--- a/РПЗ_Шестаков.docx
+++ b/РПЗ_Шестаков.docx
@@ -5501,7 +5501,7 @@
             <w:rPr>
               <w:rFonts w:ascii="Cambria Math" w:hAnsi="Cambria Math"/>
             </w:rPr>
-            <m:t>=~</m:t>
+            <m:t>=</m:t>
           </m:r>
           <m:nary>
             <m:naryPr>
@@ -5574,18 +5574,15 @@
         <w:pStyle w:val="a0"/>
       </w:pPr>
       <w:r>
-        <w:t xml:space="preserve">Для вычисления контрольной суммы отрицание выполняется оператором COM языка Ассемблер микроконтроллера AVR. Суммирование </w:t>
-      </w:r>
+        <w:t>Суммирование выполняется по всем байтам полезной информации без учёта переполнения командой ADD.</w:t>
+      </w:r>
+    </w:p>
+    <w:p>
+      <w:pPr>
+        <w:pStyle w:val="a0"/>
+      </w:pPr>
       <w:r>
         <w:lastRenderedPageBreak/>
-        <w:t>выполняется по всем байтам полезной информации без учёта переполнения командой ADD.</w:t>
-      </w:r>
-    </w:p>
-    <w:p>
-      <w:pPr>
-        <w:pStyle w:val="a0"/>
-      </w:pPr>
-      <w:r>
         <w:t>Ведущий контроллер передает 3 байта следующей информации:</w:t>
       </w:r>
     </w:p>
@@ -5666,7 +5663,19 @@
         <w:rPr>
           <w:lang w:val="en-US"/>
         </w:rPr>
-        <w:t>drive1_left;</w:t>
+        <w:t>drive1_</w:t>
+      </w:r>
+      <w:r>
+        <w:rPr>
+          <w:lang w:val="en-US"/>
+        </w:rPr>
+        <w:t>forward</w:t>
+      </w:r>
+      <w:r>
+        <w:rPr>
+          <w:lang w:val="en-US"/>
+        </w:rPr>
+        <w:t>;</w:t>
       </w:r>
     </w:p>
     <w:p>
@@ -5681,7 +5690,19 @@
         <w:rPr>
           <w:lang w:val="en-US"/>
         </w:rPr>
-        <w:t>0x02 – drive1_right;</w:t>
+        <w:t>0x02 – drive1_</w:t>
+      </w:r>
+      <w:r>
+        <w:rPr>
+          <w:lang w:val="en-US"/>
+        </w:rPr>
+        <w:t>reverse</w:t>
+      </w:r>
+      <w:r>
+        <w:rPr>
+          <w:lang w:val="en-US"/>
+        </w:rPr>
+        <w:t>;</w:t>
       </w:r>
     </w:p>
     <w:p>
@@ -5696,7 +5717,25 @@
         <w:rPr>
           <w:lang w:val="en-US"/>
         </w:rPr>
-        <w:t>0x03 – drive2_left;</w:t>
+        <w:t>0x03 – drive2_</w:t>
+      </w:r>
+      <w:r>
+        <w:rPr>
+          <w:lang w:val="en-US"/>
+        </w:rPr>
+        <w:t xml:space="preserve"> </w:t>
+      </w:r>
+      <w:r>
+        <w:rPr>
+          <w:lang w:val="en-US"/>
+        </w:rPr>
+        <w:t>forward</w:t>
+      </w:r>
+      <w:r>
+        <w:rPr>
+          <w:lang w:val="en-US"/>
+        </w:rPr>
+        <w:t>;</w:t>
       </w:r>
     </w:p>
     <w:p>
@@ -5711,7 +5750,25 @@
         <w:rPr>
           <w:lang w:val="en-US"/>
         </w:rPr>
-        <w:t>0x04 – drive2_right;</w:t>
+        <w:t>0x04 – drive2_</w:t>
+      </w:r>
+      <w:r>
+        <w:rPr>
+          <w:lang w:val="en-US"/>
+        </w:rPr>
+        <w:t xml:space="preserve"> </w:t>
+      </w:r>
+      <w:r>
+        <w:rPr>
+          <w:lang w:val="en-US"/>
+        </w:rPr>
+        <w:t>reverse</w:t>
+      </w:r>
+      <w:r>
+        <w:rPr>
+          <w:lang w:val="en-US"/>
+        </w:rPr>
+        <w:t>;</w:t>
       </w:r>
     </w:p>
     <w:p>
@@ -6395,9 +6452,20 @@
     </w:p>
     <w:p>
       <w:pPr>
+        <w:pStyle w:val="a0"/>
+        <w:rPr>
+          <w:lang w:eastAsia="ru-RU"/>
+        </w:rPr>
+      </w:pPr>
+    </w:p>
+    <w:p>
+      <w:pPr>
         <w:pStyle w:val="2"/>
       </w:pPr>
       <w:r>
+        <w:t xml:space="preserve">4.2.3 </w:t>
+      </w:r>
+      <w:r>
         <w:t>Подпрограмма обработки прерывания по окончанию преобразования АЦП</w:t>
       </w:r>
       <w:r>
@@ -6744,20 +6812,764 @@
         <w:pStyle w:val="2"/>
       </w:pPr>
       <w:r>
+        <w:t xml:space="preserve">4.2.4 </w:t>
+      </w:r>
+      <w:r>
+        <w:t>Подпрограмма обработки данных с АЦП</w:t>
+      </w:r>
+      <w:r>
+        <w:t xml:space="preserve"> </w:t>
+      </w:r>
+      <w:r>
+        <w:t>(</w:t>
+      </w:r>
+      <w:r>
+        <w:rPr>
+          <w:lang w:val="en-US"/>
+        </w:rPr>
+        <w:t>end</w:t>
+      </w:r>
+      <w:r>
+        <w:t>_</w:t>
+      </w:r>
+      <w:r>
+        <w:rPr>
+          <w:lang w:val="en-US"/>
+        </w:rPr>
+        <w:t>ADC</w:t>
+      </w:r>
+      <w:r>
+        <w:t>)</w:t>
+      </w:r>
+    </w:p>
+    <w:p>
+      <w:pPr>
+        <w:pStyle w:val="a0"/>
+      </w:pPr>
+      <w:r>
+        <w:t xml:space="preserve">В начале подпрограммы проверяем номер канала, с которого приходили показания АЦП. Если номер канала </w:t>
+      </w:r>
+      <w:r>
+        <w:t>number = 0</w:t>
+      </w:r>
+      <w:r>
+        <w:t xml:space="preserve">, то переходим в подпрограмму first, которая соответствует потенциометру, установленному на выходном валу первого двигателя. </w:t>
+      </w:r>
+      <w:r>
+        <w:t>Далее получаем среднее значение 4 преобразований делением на 4. После этого происходит проверка среднего на крайние положения. Если было достигнуто крайнее левое или крайнее правое положение, то останавливаем первый двигатель</w:t>
+      </w:r>
+      <w:r>
+        <w:t xml:space="preserve">, переходя в под программу </w:t>
+      </w:r>
+      <w:r>
+        <w:rPr>
+          <w:lang w:val="en-US"/>
+        </w:rPr>
+        <w:t>drive</w:t>
+      </w:r>
+      <w:r>
+        <w:t>1_</w:t>
+      </w:r>
+      <w:r>
+        <w:rPr>
+          <w:lang w:val="en-US"/>
+        </w:rPr>
+        <w:t>stop</w:t>
+      </w:r>
+      <w:r>
+        <w:t xml:space="preserve">. </w:t>
+      </w:r>
+    </w:p>
+    <w:p>
+      <w:pPr>
+        <w:pStyle w:val="a0"/>
+      </w:pPr>
+      <w:r>
+        <w:t xml:space="preserve">Если номер канала </w:t>
+      </w:r>
+      <w:r>
+        <w:t xml:space="preserve">number = 1, </w:t>
+      </w:r>
+      <w:r>
+        <w:t>то переходим в подпрограмму second, которая соответствует потенциометру, установленному на выходном валу второго двигателя.</w:t>
+      </w:r>
+      <w:r>
+        <w:t xml:space="preserve"> В подпрограмме </w:t>
+      </w:r>
+      <w:r>
+        <w:rPr>
+          <w:lang w:val="en-US"/>
+        </w:rPr>
+        <w:t>second</w:t>
+      </w:r>
+      <w:r>
+        <w:t xml:space="preserve"> </w:t>
+      </w:r>
+      <w:r>
+        <w:t xml:space="preserve">происходят действия аналогичные тем, что происходят в подпрограмме </w:t>
+      </w:r>
+      <w:r>
+        <w:rPr>
+          <w:lang w:val="en-US"/>
+        </w:rPr>
+        <w:t>first</w:t>
+      </w:r>
+      <w:r>
+        <w:t>.</w:t>
+      </w:r>
+    </w:p>
+    <w:p>
+      <w:pPr>
+        <w:pStyle w:val="a0"/>
+        <w:rPr>
+          <w:lang w:eastAsia="zh-CN" w:bidi="ar"/>
+        </w:rPr>
+      </w:pPr>
+      <w:r>
+        <w:rPr>
+          <w:lang w:eastAsia="zh-CN"/>
+        </w:rPr>
+        <w:t xml:space="preserve">Далее следует очистка регистров суммы </w:t>
+      </w:r>
+      <w:r>
+        <w:rPr>
+          <w:lang w:val="en-US" w:eastAsia="zh-CN" w:bidi="ar"/>
+        </w:rPr>
+        <w:t>ADC</w:t>
+      </w:r>
+      <w:r>
+        <w:rPr>
+          <w:lang w:eastAsia="zh-CN" w:bidi="ar"/>
+        </w:rPr>
+        <w:t>_</w:t>
+      </w:r>
+      <w:r>
+        <w:rPr>
+          <w:lang w:val="en-US" w:eastAsia="zh-CN" w:bidi="ar"/>
+        </w:rPr>
+        <w:t>L</w:t>
+      </w:r>
+      <w:r>
+        <w:rPr>
+          <w:lang w:eastAsia="zh-CN" w:bidi="ar"/>
+        </w:rPr>
+        <w:t xml:space="preserve"> </w:t>
+      </w:r>
+      <w:r>
+        <w:rPr>
+          <w:lang w:eastAsia="zh-CN" w:bidi="ar"/>
+        </w:rPr>
+        <w:t xml:space="preserve">и </w:t>
+      </w:r>
+      <w:r>
+        <w:rPr>
+          <w:lang w:val="en-US" w:eastAsia="zh-CN" w:bidi="ar"/>
+        </w:rPr>
+        <w:t>ADC</w:t>
+      </w:r>
+      <w:r>
+        <w:rPr>
+          <w:lang w:eastAsia="zh-CN" w:bidi="ar"/>
+        </w:rPr>
+        <w:t>_</w:t>
+      </w:r>
+      <w:r>
+        <w:rPr>
+          <w:lang w:val="en-US" w:eastAsia="zh-CN" w:bidi="ar"/>
+        </w:rPr>
+        <w:t>H</w:t>
+      </w:r>
+      <w:r>
+        <w:rPr>
+          <w:lang w:eastAsia="zh-CN" w:bidi="ar"/>
+        </w:rPr>
+        <w:t>,</w:t>
+      </w:r>
+      <w:r>
+        <w:rPr>
+          <w:lang w:eastAsia="zh-CN" w:bidi="ar"/>
+        </w:rPr>
+        <w:t xml:space="preserve"> смена канала </w:t>
+      </w:r>
+      <w:r>
+        <w:rPr>
+          <w:lang w:eastAsia="zh-CN" w:bidi="ar"/>
+        </w:rPr>
+        <w:t xml:space="preserve">чтения данных и </w:t>
+      </w:r>
+      <w:r>
+        <w:rPr>
+          <w:lang w:eastAsia="zh-CN" w:bidi="ar"/>
+        </w:rPr>
+        <w:t xml:space="preserve">возвращение в подпрограмму прерывания по окончанию преобразования АЦП </w:t>
+      </w:r>
+      <w:r>
+        <w:rPr>
+          <w:lang w:val="en-US" w:eastAsia="zh-CN" w:bidi="ar"/>
+        </w:rPr>
+        <w:t>IN</w:t>
+      </w:r>
+      <w:r>
+        <w:rPr>
+          <w:lang w:eastAsia="zh-CN" w:bidi="ar"/>
+        </w:rPr>
+        <w:t>_</w:t>
+      </w:r>
+      <w:r>
+        <w:rPr>
+          <w:lang w:val="en-US" w:eastAsia="zh-CN" w:bidi="ar"/>
+        </w:rPr>
+        <w:t>ADC</w:t>
+      </w:r>
+      <w:r>
+        <w:rPr>
+          <w:lang w:eastAsia="zh-CN" w:bidi="ar"/>
+        </w:rPr>
+        <w:t>.</w:t>
+      </w:r>
+      <w:r>
+        <w:rPr>
+          <w:lang w:eastAsia="zh-CN" w:bidi="ar"/>
+        </w:rPr>
+        <w:t xml:space="preserve"> Далее ч</w:t>
+      </w:r>
+    </w:p>
+    <w:p>
+      <w:pPr>
+        <w:pStyle w:val="a0"/>
+        <w:rPr>
+          <w:lang w:eastAsia="zh-CN" w:bidi="ar"/>
+        </w:rPr>
+      </w:pPr>
+    </w:p>
+    <w:p>
+      <w:pPr>
+        <w:pStyle w:val="2"/>
+        <w:rPr>
+          <w:lang w:bidi="ar"/>
+        </w:rPr>
+      </w:pPr>
+      <w:r>
+        <w:rPr>
+          <w:lang w:bidi="ar"/>
+        </w:rPr>
+        <w:t xml:space="preserve">4.2.5 </w:t>
+      </w:r>
+      <w:r>
+        <w:rPr>
+          <w:lang w:bidi="ar"/>
+        </w:rPr>
+        <w:t xml:space="preserve">Подпрограммы обработки внешних прерывай </w:t>
+      </w:r>
+      <w:r>
+        <w:rPr>
+          <w:lang w:val="en-US" w:bidi="ar"/>
+        </w:rPr>
+        <w:t>INT</w:t>
+      </w:r>
+      <w:r>
+        <w:rPr>
+          <w:lang w:bidi="ar"/>
+        </w:rPr>
+        <w:t xml:space="preserve">1 </w:t>
+      </w:r>
+      <w:r>
+        <w:rPr>
+          <w:lang w:bidi="ar"/>
+        </w:rPr>
+        <w:t xml:space="preserve">и </w:t>
+      </w:r>
+      <w:r>
+        <w:rPr>
+          <w:lang w:val="en-US" w:bidi="ar"/>
+        </w:rPr>
+        <w:t>INT</w:t>
+      </w:r>
+      <w:r>
+        <w:rPr>
+          <w:lang w:bidi="ar"/>
+        </w:rPr>
+        <w:t>0</w:t>
+      </w:r>
+      <w:r>
+        <w:rPr>
+          <w:lang w:bidi="ar"/>
+        </w:rPr>
+        <w:t>(</w:t>
+      </w:r>
+      <w:r>
+        <w:rPr>
+          <w:lang w:val="en-US" w:bidi="ar"/>
+        </w:rPr>
+        <w:t>drive</w:t>
+      </w:r>
+      <w:r>
+        <w:rPr>
+          <w:lang w:bidi="ar"/>
+        </w:rPr>
+        <w:t>1_</w:t>
+      </w:r>
+      <w:r>
+        <w:rPr>
+          <w:lang w:val="en-US" w:bidi="ar"/>
+        </w:rPr>
+        <w:t>fault</w:t>
+      </w:r>
+      <w:r>
+        <w:rPr>
+          <w:lang w:bidi="ar"/>
+        </w:rPr>
+        <w:t xml:space="preserve"> </w:t>
+      </w:r>
+      <w:r>
+        <w:rPr>
+          <w:lang w:bidi="ar"/>
+        </w:rPr>
+        <w:t xml:space="preserve">и </w:t>
+      </w:r>
+      <w:r>
+        <w:rPr>
+          <w:lang w:val="en-US" w:bidi="ar"/>
+        </w:rPr>
+        <w:t>drive</w:t>
+      </w:r>
+      <w:r>
+        <w:rPr>
+          <w:lang w:bidi="ar"/>
+        </w:rPr>
+        <w:t>2_</w:t>
+      </w:r>
+      <w:r>
+        <w:rPr>
+          <w:lang w:val="en-US" w:bidi="ar"/>
+        </w:rPr>
+        <w:t>fault</w:t>
+      </w:r>
+      <w:r>
+        <w:rPr>
+          <w:lang w:bidi="ar"/>
+        </w:rPr>
+        <w:t>)</w:t>
+      </w:r>
+    </w:p>
+    <w:p>
+      <w:pPr>
+        <w:pStyle w:val="a0"/>
+        <w:rPr>
+          <w:lang w:eastAsia="ru-RU"/>
+        </w:rPr>
+      </w:pPr>
+      <w:r>
+        <w:rPr>
+          <w:lang w:eastAsia="ru-RU"/>
+        </w:rPr>
+        <w:t>Эти две подпрограммы аналогичны друг другу, за исключением того, что вызываются сигналами от разных драйверов.</w:t>
+      </w:r>
+    </w:p>
+    <w:p>
+      <w:pPr>
+        <w:pStyle w:val="a0"/>
+        <w:rPr>
+          <w:lang w:eastAsia="ru-RU"/>
+        </w:rPr>
+      </w:pPr>
+      <w:r>
+        <w:rPr>
+          <w:lang w:eastAsia="ru-RU"/>
+        </w:rPr>
+        <w:t xml:space="preserve">В начале подпрограммы сохраняем РОНы </w:t>
+      </w:r>
+      <w:r>
+        <w:rPr>
+          <w:lang w:val="en-US" w:eastAsia="ru-RU"/>
+        </w:rPr>
+        <w:t>temp</w:t>
+      </w:r>
+      <w:r>
+        <w:rPr>
+          <w:lang w:eastAsia="ru-RU"/>
+        </w:rPr>
+        <w:t>_</w:t>
+      </w:r>
+      <w:r>
+        <w:rPr>
+          <w:lang w:val="en-US" w:eastAsia="ru-RU"/>
+        </w:rPr>
+        <w:t>L</w:t>
+      </w:r>
+      <w:r>
+        <w:rPr>
+          <w:lang w:eastAsia="ru-RU"/>
+        </w:rPr>
+        <w:t xml:space="preserve">, </w:t>
+      </w:r>
+      <w:r>
+        <w:rPr>
+          <w:lang w:val="en-US" w:eastAsia="ru-RU"/>
+        </w:rPr>
+        <w:t>temp</w:t>
+      </w:r>
+      <w:r>
+        <w:rPr>
+          <w:lang w:eastAsia="ru-RU"/>
+        </w:rPr>
+        <w:t>_</w:t>
+      </w:r>
+      <w:r>
+        <w:rPr>
+          <w:lang w:val="en-US" w:eastAsia="ru-RU"/>
+        </w:rPr>
+        <w:t>H</w:t>
+      </w:r>
+      <w:r>
+        <w:rPr>
+          <w:lang w:eastAsia="ru-RU"/>
+        </w:rPr>
+        <w:t xml:space="preserve"> и регистр </w:t>
+      </w:r>
+      <w:r>
+        <w:rPr>
+          <w:lang w:val="en-US" w:eastAsia="ru-RU"/>
+        </w:rPr>
+        <w:t>SREG</w:t>
+      </w:r>
+      <w:r>
+        <w:rPr>
+          <w:lang w:eastAsia="ru-RU"/>
+        </w:rPr>
+        <w:t xml:space="preserve"> </w:t>
+      </w:r>
+      <w:r>
+        <w:rPr>
+          <w:lang w:eastAsia="ru-RU"/>
+        </w:rPr>
+        <w:t xml:space="preserve">в стек.  Далее </w:t>
+      </w:r>
+      <w:r>
+        <w:rPr>
+          <w:lang w:eastAsia="ru-RU"/>
+        </w:rPr>
+        <w:t>останавливаем нужный двигатель подавая на выходы нужного двигателя 0 (</w:t>
+      </w:r>
+      <w:r>
+        <w:rPr>
+          <w:lang w:val="en-US" w:eastAsia="ru-RU"/>
+        </w:rPr>
+        <w:t>PC</w:t>
+      </w:r>
+      <w:r>
+        <w:rPr>
+          <w:lang w:eastAsia="ru-RU"/>
+        </w:rPr>
+        <w:t xml:space="preserve">1 </w:t>
+      </w:r>
+      <w:r>
+        <w:rPr>
+          <w:lang w:eastAsia="ru-RU"/>
+        </w:rPr>
+        <w:t>…</w:t>
+      </w:r>
+      <w:r>
+        <w:rPr>
+          <w:lang w:val="en-US" w:eastAsia="ru-RU"/>
+        </w:rPr>
+        <w:t>PC</w:t>
+      </w:r>
+      <w:r>
+        <w:rPr>
+          <w:lang w:eastAsia="ru-RU"/>
+        </w:rPr>
+        <w:t xml:space="preserve">3 </w:t>
+      </w:r>
+      <w:r>
+        <w:rPr>
+          <w:lang w:eastAsia="ru-RU"/>
+        </w:rPr>
+        <w:t xml:space="preserve">для первого двигателя и </w:t>
+      </w:r>
+      <w:r>
+        <w:rPr>
+          <w:lang w:val="en-US" w:eastAsia="ru-RU"/>
+        </w:rPr>
+        <w:t>PC</w:t>
+      </w:r>
+      <w:r>
+        <w:rPr>
+          <w:lang w:eastAsia="ru-RU"/>
+        </w:rPr>
+        <w:t xml:space="preserve">5 </w:t>
+      </w:r>
+      <w:r>
+        <w:rPr>
+          <w:lang w:eastAsia="ru-RU"/>
+        </w:rPr>
+        <w:t>…</w:t>
+      </w:r>
+      <w:r>
+        <w:rPr>
+          <w:lang w:eastAsia="ru-RU"/>
+        </w:rPr>
+        <w:t xml:space="preserve"> </w:t>
+      </w:r>
+      <w:r>
+        <w:rPr>
+          <w:lang w:val="en-US" w:eastAsia="ru-RU"/>
+        </w:rPr>
+        <w:t>PC</w:t>
+      </w:r>
+      <w:r>
+        <w:rPr>
+          <w:lang w:eastAsia="ru-RU"/>
+        </w:rPr>
+        <w:t xml:space="preserve">7 </w:t>
+      </w:r>
+      <w:r>
+        <w:rPr>
+          <w:lang w:eastAsia="ru-RU"/>
+        </w:rPr>
+        <w:t xml:space="preserve">для второго). </w:t>
+      </w:r>
+      <w:r>
+        <w:rPr>
+          <w:lang w:eastAsia="ru-RU"/>
+        </w:rPr>
+        <w:t>Далее вызывается подпрограмма</w:t>
+      </w:r>
+      <w:r>
+        <w:rPr>
+          <w:lang w:eastAsia="ru-RU"/>
+        </w:rPr>
+        <w:t xml:space="preserve"> подготовки ответа</w:t>
+      </w:r>
+      <w:r>
+        <w:rPr>
+          <w:lang w:eastAsia="ru-RU"/>
+        </w:rPr>
+        <w:t xml:space="preserve"> </w:t>
+      </w:r>
+      <w:r>
+        <w:rPr>
+          <w:lang w:eastAsia="ru-RU"/>
+        </w:rPr>
+        <w:t>(</w:t>
+      </w:r>
+      <w:r>
+        <w:rPr>
+          <w:lang w:val="en-US" w:eastAsia="ru-RU"/>
+        </w:rPr>
+        <w:t>fault</w:t>
+      </w:r>
+      <w:r>
+        <w:rPr>
+          <w:lang w:eastAsia="ru-RU"/>
+        </w:rPr>
+        <w:t>_</w:t>
+      </w:r>
+      <w:r>
+        <w:rPr>
+          <w:lang w:val="en-US" w:eastAsia="ru-RU"/>
+        </w:rPr>
+        <w:t>prepare</w:t>
+      </w:r>
+      <w:r>
+        <w:rPr>
+          <w:lang w:eastAsia="ru-RU"/>
+        </w:rPr>
+        <w:t xml:space="preserve">_1 </w:t>
+      </w:r>
+      <w:r>
+        <w:rPr>
+          <w:lang w:eastAsia="ru-RU"/>
+        </w:rPr>
+        <w:t xml:space="preserve">или </w:t>
+      </w:r>
+      <w:r>
+        <w:rPr>
+          <w:lang w:val="en-US" w:eastAsia="ru-RU"/>
+        </w:rPr>
+        <w:t>fault</w:t>
+      </w:r>
+      <w:r>
+        <w:rPr>
+          <w:lang w:eastAsia="ru-RU"/>
+        </w:rPr>
+        <w:t>_</w:t>
+      </w:r>
+      <w:r>
+        <w:rPr>
+          <w:lang w:val="en-US" w:eastAsia="ru-RU"/>
+        </w:rPr>
+        <w:t>prepare</w:t>
+      </w:r>
+      <w:r>
+        <w:rPr>
+          <w:lang w:eastAsia="ru-RU"/>
+        </w:rPr>
+        <w:t>_</w:t>
+      </w:r>
+      <w:r>
+        <w:rPr>
+          <w:lang w:eastAsia="ru-RU"/>
+        </w:rPr>
+        <w:t>2</w:t>
+      </w:r>
+      <w:r>
+        <w:rPr>
+          <w:lang w:eastAsia="ru-RU"/>
+        </w:rPr>
+        <w:t>)</w:t>
+      </w:r>
+      <w:r>
+        <w:rPr>
+          <w:lang w:eastAsia="ru-RU"/>
+        </w:rPr>
+        <w:t xml:space="preserve"> для загрузки данных посылки в буфер </w:t>
+      </w:r>
+      <w:r>
+        <w:rPr>
+          <w:lang w:val="en-US" w:eastAsia="ru-RU"/>
+        </w:rPr>
+        <w:t>varBuf</w:t>
+      </w:r>
+      <w:r>
+        <w:rPr>
+          <w:lang w:eastAsia="ru-RU"/>
+        </w:rPr>
+        <w:t>_</w:t>
+      </w:r>
+      <w:r>
+        <w:rPr>
+          <w:lang w:val="en-US" w:eastAsia="ru-RU"/>
+        </w:rPr>
+        <w:t>T</w:t>
+      </w:r>
+      <w:r>
+        <w:rPr>
+          <w:lang w:val="en-US" w:eastAsia="ru-RU"/>
+        </w:rPr>
+        <w:t>XD</w:t>
+      </w:r>
+      <w:r>
+        <w:rPr>
+          <w:lang w:eastAsia="ru-RU"/>
+        </w:rPr>
+        <w:t>.</w:t>
+      </w:r>
+      <w:r>
+        <w:rPr>
+          <w:lang w:eastAsia="ru-RU"/>
+        </w:rPr>
+        <w:t xml:space="preserve"> </w:t>
+      </w:r>
+      <w:r>
+        <w:rPr>
+          <w:lang w:eastAsia="ru-RU"/>
+        </w:rPr>
+        <w:t xml:space="preserve">Подробнее про работу этой программы будет написано ниже. После </w:t>
+      </w:r>
+      <w:r>
+        <w:rPr>
+          <w:lang w:eastAsia="ru-RU"/>
+        </w:rPr>
         <w:lastRenderedPageBreak/>
-        <w:t>Подпрограмма обработки данных с АЦП</w:t>
-      </w:r>
-      <w:r>
+        <w:t xml:space="preserve">возвращения из подпрограммы подготовки ответа, совершается переход в подпрограмму </w:t>
+      </w:r>
+      <w:r>
+        <w:rPr>
+          <w:lang w:val="en-US" w:eastAsia="ru-RU"/>
+        </w:rPr>
+        <w:t>B</w:t>
+      </w:r>
+      <w:r>
+        <w:rPr>
+          <w:lang w:eastAsia="ru-RU"/>
+        </w:rPr>
+        <w:t>_</w:t>
+      </w:r>
+      <w:r>
+        <w:rPr>
+          <w:lang w:val="en-US" w:eastAsia="ru-RU"/>
+        </w:rPr>
+        <w:t>TRANS</w:t>
+      </w:r>
+      <w:r>
+        <w:rPr>
+          <w:lang w:eastAsia="ru-RU"/>
+        </w:rPr>
+        <w:t xml:space="preserve"> по прерыванию </w:t>
+      </w:r>
+      <w:r>
+        <w:rPr>
+          <w:lang w:val="en-US" w:eastAsia="ru-RU"/>
+        </w:rPr>
+        <w:t>UDRIE</w:t>
+      </w:r>
+      <w:r>
+        <w:rPr>
+          <w:lang w:eastAsia="ru-RU"/>
+        </w:rPr>
+        <w:t xml:space="preserve">. </w:t>
+      </w:r>
+      <w:r>
+        <w:rPr>
+          <w:lang w:eastAsia="ru-RU"/>
+        </w:rPr>
+        <w:t xml:space="preserve">Далее происходит установка флага отправки </w:t>
+      </w:r>
+      <w:r>
+        <w:rPr>
+          <w:lang w:val="en-US" w:eastAsia="ru-RU"/>
+        </w:rPr>
+        <w:t>F</w:t>
+      </w:r>
+      <w:r>
+        <w:rPr>
+          <w:lang w:eastAsia="ru-RU"/>
+        </w:rPr>
+        <w:t>_</w:t>
+      </w:r>
+      <w:r>
+        <w:rPr>
+          <w:lang w:val="en-US" w:eastAsia="ru-RU"/>
+        </w:rPr>
+        <w:t>answer</w:t>
+      </w:r>
+      <w:r>
+        <w:rPr>
+          <w:lang w:eastAsia="ru-RU"/>
+        </w:rPr>
         <w:t xml:space="preserve"> </w:t>
       </w:r>
       <w:r>
-        <w:t>(</w:t>
+        <w:rPr>
+          <w:lang w:eastAsia="ru-RU"/>
+        </w:rPr>
+        <w:t>и выход из подпрограммы обработки прерываний.</w:t>
+      </w:r>
+    </w:p>
+    <w:p>
+      <w:pPr>
+        <w:pStyle w:val="a0"/>
+        <w:rPr>
+          <w:lang w:eastAsia="ru-RU"/>
+        </w:rPr>
+      </w:pPr>
+    </w:p>
+    <w:p>
+      <w:pPr>
+        <w:pStyle w:val="2"/>
+      </w:pPr>
+      <w:r>
+        <w:t xml:space="preserve">4.2.6 </w:t>
+      </w:r>
+      <w:r>
+        <w:t>Подпрограмма подготовки данных к отправке (</w:t>
       </w:r>
       <w:r>
         <w:rPr>
           <w:lang w:val="en-US"/>
         </w:rPr>
-        <w:t>end</w:t>
+        <w:t>fault</w:t>
       </w:r>
       <w:r>
         <w:t>_</w:t>
@@ -6766,7 +7578,52 @@
         <w:rPr>
           <w:lang w:val="en-US"/>
         </w:rPr>
-        <w:t>ADC</w:t>
+        <w:t>prepare</w:t>
+      </w:r>
+      <w:r>
+        <w:t>_1</w:t>
+      </w:r>
+      <w:r>
+        <w:t xml:space="preserve">, </w:t>
+      </w:r>
+      <w:r>
+        <w:rPr>
+          <w:lang w:val="en-US"/>
+        </w:rPr>
+        <w:t>fault</w:t>
+      </w:r>
+      <w:r>
+        <w:t>_</w:t>
+      </w:r>
+      <w:r>
+        <w:rPr>
+          <w:lang w:val="en-US"/>
+        </w:rPr>
+        <w:t>prepare</w:t>
+      </w:r>
+      <w:r>
+        <w:t>_</w:t>
+      </w:r>
+      <w:r>
+        <w:t>2</w:t>
+      </w:r>
+      <w:r>
+        <w:t xml:space="preserve"> и </w:t>
+      </w:r>
+      <w:r>
+        <w:rPr>
+          <w:lang w:val="en-US"/>
+        </w:rPr>
+        <w:t>current</w:t>
+      </w:r>
+      <w:r>
+        <w:t>_</w:t>
+      </w:r>
+      <w:r>
+        <w:rPr>
+          <w:lang w:val="en-US"/>
+        </w:rPr>
+        <w:t>state</w:t>
       </w:r>
       <w:r>
         <w:t>)</w:t>
@@ -6775,1104 +7632,312 @@
     <w:p>
       <w:pPr>
         <w:pStyle w:val="a0"/>
-      </w:pPr>
-      <w:r>
-        <w:t xml:space="preserve">В начале подпрограммы проверяем номер канала, с которого приходили показания АЦП. Если номер канала </w:t>
-      </w:r>
-      <w:r>
-        <w:t>number = 0</w:t>
-      </w:r>
-      <w:r>
-        <w:t xml:space="preserve">, то переходим в подпрограмму first, которая соответствует потенциометру, установленному на выходном валу первого двигателя. </w:t>
-      </w:r>
-      <w:r>
-        <w:t>Далее получаем среднее значение 4 преобразований делением на 4. После этого происходит проверка среднего на крайние положения. Если было достигнуто крайнее левое или крайнее правое положение, то останавливаем первый двигатель</w:t>
-      </w:r>
-      <w:r>
-        <w:t xml:space="preserve">, переходя в под программу </w:t>
-      </w:r>
-      <w:r>
-        <w:rPr>
-          <w:lang w:val="en-US"/>
-        </w:rPr>
-        <w:t>drive</w:t>
-      </w:r>
-      <w:r>
-        <w:t>1_</w:t>
-      </w:r>
-      <w:r>
-        <w:rPr>
-          <w:lang w:val="en-US"/>
-        </w:rPr>
-        <w:t>stop</w:t>
-      </w:r>
-      <w:r>
+        <w:rPr>
+          <w:lang w:eastAsia="ru-RU"/>
+        </w:rPr>
+      </w:pPr>
+      <w:r>
+        <w:rPr>
+          <w:lang w:eastAsia="ru-RU"/>
+        </w:rPr>
+        <w:t xml:space="preserve">В данных подпрограммах происходит подготовка данных посылки на центральный микроконтроллер в буфере </w:t>
+      </w:r>
+      <w:r>
+        <w:rPr>
+          <w:lang w:val="en-US" w:eastAsia="ru-RU"/>
+        </w:rPr>
+        <w:t>varBuf</w:t>
+      </w:r>
+      <w:r>
+        <w:rPr>
+          <w:lang w:eastAsia="ru-RU"/>
+        </w:rPr>
+        <w:t>_</w:t>
+      </w:r>
+      <w:r>
+        <w:rPr>
+          <w:lang w:val="en-US" w:eastAsia="ru-RU"/>
+        </w:rPr>
+        <w:t>TXD</w:t>
+      </w:r>
+      <w:r>
+        <w:rPr>
+          <w:lang w:eastAsia="ru-RU"/>
+        </w:rPr>
+        <w:t>.</w:t>
+      </w:r>
+    </w:p>
+    <w:p>
+      <w:pPr>
+        <w:pStyle w:val="a0"/>
+        <w:rPr>
+          <w:lang w:eastAsia="ru-RU"/>
+        </w:rPr>
+      </w:pPr>
+      <w:r>
+        <w:rPr>
+          <w:lang w:eastAsia="ru-RU"/>
+        </w:rPr>
+        <w:t xml:space="preserve">В начале программ происходит перемещение указателя </w:t>
+      </w:r>
+      <w:r>
+        <w:rPr>
+          <w:lang w:val="en-US" w:eastAsia="ru-RU"/>
+        </w:rPr>
+        <w:t>Z</w:t>
+      </w:r>
+      <w:r>
+        <w:rPr>
+          <w:lang w:eastAsia="ru-RU"/>
+        </w:rPr>
+        <w:t xml:space="preserve"> </w:t>
+      </w:r>
+      <w:r>
+        <w:rPr>
+          <w:lang w:eastAsia="ru-RU"/>
+        </w:rPr>
+        <w:t xml:space="preserve">на начало буфера </w:t>
+      </w:r>
+      <w:r>
+        <w:rPr>
+          <w:lang w:val="en-US" w:eastAsia="ru-RU"/>
+        </w:rPr>
+        <w:t>varBuf</w:t>
+      </w:r>
+      <w:r>
+        <w:rPr>
+          <w:lang w:eastAsia="ru-RU"/>
+        </w:rPr>
+        <w:t>_</w:t>
+      </w:r>
+      <w:r>
+        <w:rPr>
+          <w:lang w:val="en-US" w:eastAsia="ru-RU"/>
+        </w:rPr>
+        <w:t>TXD</w:t>
+      </w:r>
+      <w:r>
+        <w:rPr>
+          <w:lang w:eastAsia="ru-RU"/>
+        </w:rPr>
         <w:t xml:space="preserve">. </w:t>
       </w:r>
-    </w:p>
-    <w:p>
-      <w:pPr>
-        <w:pStyle w:val="a0"/>
-      </w:pPr>
-      <w:r>
-        <w:t xml:space="preserve">Если номер канала </w:t>
-      </w:r>
-      <w:r>
-        <w:t xml:space="preserve">number = 1, </w:t>
-      </w:r>
-      <w:r>
-        <w:t>то переходим в подпрограмму second, которая соответствует потенциометру, установленному на выходном валу второго двигателя.</w:t>
-      </w:r>
-      <w:r>
-        <w:t xml:space="preserve"> В подпрограмме </w:t>
-      </w:r>
-      <w:r>
-        <w:rPr>
-          <w:lang w:val="en-US"/>
-        </w:rPr>
-        <w:t>second</w:t>
-      </w:r>
-      <w:r>
+      <w:r>
+        <w:rPr>
+          <w:lang w:eastAsia="ru-RU"/>
+        </w:rPr>
+        <w:t xml:space="preserve">Далее очищаем регистр для хранения контрольной суммы </w:t>
+      </w:r>
+      <w:r>
+        <w:rPr>
+          <w:lang w:val="en-US" w:eastAsia="ru-RU"/>
+        </w:rPr>
+        <w:t>c</w:t>
+      </w:r>
+      <w:r>
+        <w:rPr>
+          <w:lang w:eastAsia="ru-RU"/>
+        </w:rPr>
+        <w:t>_</w:t>
+      </w:r>
+      <w:r>
+        <w:rPr>
+          <w:lang w:val="en-US" w:eastAsia="ru-RU"/>
+        </w:rPr>
+        <w:t>sum</w:t>
+      </w:r>
+      <w:r>
+        <w:rPr>
+          <w:lang w:eastAsia="ru-RU"/>
+        </w:rPr>
+        <w:t>_</w:t>
+      </w:r>
+      <w:r>
+        <w:rPr>
+          <w:lang w:val="en-US" w:eastAsia="ru-RU"/>
+        </w:rPr>
+        <w:t>tran</w:t>
+      </w:r>
+      <w:r>
+        <w:rPr>
+          <w:lang w:eastAsia="ru-RU"/>
+        </w:rPr>
+        <w:t xml:space="preserve">.  </w:t>
+      </w:r>
+      <w:r>
+        <w:rPr>
+          <w:lang w:eastAsia="ru-RU"/>
+        </w:rPr>
+        <w:t>После этого начинается последовательная запись каждого байта информации в буфер с перемещением указателя Y</w:t>
+      </w:r>
+      <w:r>
+        <w:rPr>
+          <w:lang w:eastAsia="ru-RU"/>
+        </w:rPr>
         <w:t xml:space="preserve"> </w:t>
       </w:r>
       <w:r>
-        <w:t xml:space="preserve">происходят действия аналогичные тем, что происходят в подпрограмме </w:t>
-      </w:r>
-      <w:r>
-        <w:rPr>
-          <w:lang w:val="en-US"/>
-        </w:rPr>
-        <w:t>first</w:t>
-      </w:r>
-      <w:r>
-        <w:t>.</w:t>
-      </w:r>
-    </w:p>
-    <w:p>
-      <w:pPr>
-        <w:pStyle w:val="a0"/>
-        <w:rPr>
-          <w:lang w:eastAsia="zh-CN" w:bidi="ar"/>
-        </w:rPr>
-      </w:pPr>
-      <w:r>
-        <w:rPr>
-          <w:lang w:eastAsia="zh-CN"/>
-        </w:rPr>
-        <w:t xml:space="preserve">Далее следует очистка регистров суммы </w:t>
-      </w:r>
-      <w:r>
-        <w:rPr>
-          <w:lang w:val="en-US" w:eastAsia="zh-CN" w:bidi="ar"/>
-        </w:rPr>
-        <w:t>ADC</w:t>
-      </w:r>
-      <w:r>
-        <w:rPr>
-          <w:lang w:eastAsia="zh-CN" w:bidi="ar"/>
+        <w:rPr>
+          <w:lang w:eastAsia="ru-RU"/>
+        </w:rPr>
+        <w:t xml:space="preserve">на последующий байт. Разница между тремя подпрограммами в записи 3 байта информации в буфер. Подпрограмма </w:t>
+      </w:r>
+      <w:r>
+        <w:rPr>
+          <w:lang w:val="en-US" w:eastAsia="ru-RU"/>
+        </w:rPr>
+        <w:t>current</w:t>
+      </w:r>
+      <w:r>
+        <w:rPr>
+          <w:lang w:eastAsia="ru-RU"/>
         </w:rPr>
         <w:t>_</w:t>
       </w:r>
       <w:r>
         <w:rPr>
-          <w:lang w:val="en-US" w:eastAsia="zh-CN" w:bidi="ar"/>
-        </w:rPr>
-        <w:t>L</w:t>
-      </w:r>
-      <w:r>
-        <w:rPr>
-          <w:lang w:eastAsia="zh-CN" w:bidi="ar"/>
+          <w:lang w:val="en-US" w:eastAsia="ru-RU"/>
+        </w:rPr>
+        <w:t>state</w:t>
+      </w:r>
+      <w:r>
+        <w:rPr>
+          <w:lang w:eastAsia="ru-RU"/>
         </w:rPr>
         <w:t xml:space="preserve"> </w:t>
       </w:r>
       <w:r>
         <w:rPr>
-          <w:lang w:eastAsia="zh-CN" w:bidi="ar"/>
-        </w:rPr>
-        <w:t xml:space="preserve">и </w:t>
-      </w:r>
-      <w:r>
-        <w:rPr>
-          <w:lang w:val="en-US" w:eastAsia="zh-CN" w:bidi="ar"/>
-        </w:rPr>
-        <w:t>ADC</w:t>
-      </w:r>
-      <w:r>
-        <w:rPr>
-          <w:lang w:eastAsia="zh-CN" w:bidi="ar"/>
+          <w:lang w:eastAsia="ru-RU"/>
+        </w:rPr>
+        <w:t xml:space="preserve">записывает в него 0х00, а подпрограммы </w:t>
+      </w:r>
+      <w:r>
+        <w:rPr>
+          <w:lang w:val="en-US" w:eastAsia="ru-RU"/>
+        </w:rPr>
+        <w:t>fault</w:t>
+      </w:r>
+      <w:r>
+        <w:rPr>
+          <w:lang w:eastAsia="ru-RU"/>
         </w:rPr>
         <w:t>_</w:t>
       </w:r>
       <w:r>
         <w:rPr>
-          <w:lang w:val="en-US" w:eastAsia="zh-CN" w:bidi="ar"/>
-        </w:rPr>
-        <w:t>H</w:t>
-      </w:r>
-      <w:r>
-        <w:rPr>
-          <w:lang w:eastAsia="zh-CN" w:bidi="ar"/>
-        </w:rPr>
-        <w:t>,</w:t>
-      </w:r>
-      <w:r>
-        <w:rPr>
-          <w:lang w:eastAsia="zh-CN" w:bidi="ar"/>
-        </w:rPr>
-        <w:t xml:space="preserve"> смена канала </w:t>
-      </w:r>
-      <w:r>
-        <w:rPr>
-          <w:lang w:eastAsia="zh-CN" w:bidi="ar"/>
-        </w:rPr>
-        <w:t xml:space="preserve">чтения данных и </w:t>
-      </w:r>
-      <w:r>
-        <w:rPr>
-          <w:lang w:eastAsia="zh-CN" w:bidi="ar"/>
-        </w:rPr>
-        <w:t xml:space="preserve">возвращение в подпрограмму прерывания по окончанию преобразования АЦП </w:t>
-      </w:r>
-      <w:r>
-        <w:rPr>
-          <w:lang w:val="en-US" w:eastAsia="zh-CN" w:bidi="ar"/>
-        </w:rPr>
-        <w:t>IN</w:t>
-      </w:r>
-      <w:r>
-        <w:rPr>
-          <w:lang w:eastAsia="zh-CN" w:bidi="ar"/>
+          <w:lang w:val="en-US" w:eastAsia="ru-RU"/>
+        </w:rPr>
+        <w:t>prepare</w:t>
+      </w:r>
+      <w:r>
+        <w:rPr>
+          <w:lang w:eastAsia="ru-RU"/>
+        </w:rPr>
+        <w:t>_1</w:t>
+      </w:r>
+      <w:r>
+        <w:rPr>
+          <w:lang w:eastAsia="ru-RU"/>
+        </w:rPr>
+        <w:t xml:space="preserve"> и </w:t>
+      </w:r>
+      <w:r>
+        <w:rPr>
+          <w:lang w:val="en-US" w:eastAsia="ru-RU"/>
+        </w:rPr>
+        <w:t>fault</w:t>
+      </w:r>
+      <w:r>
+        <w:rPr>
+          <w:lang w:eastAsia="ru-RU"/>
         </w:rPr>
         <w:t>_</w:t>
       </w:r>
       <w:r>
         <w:rPr>
-          <w:lang w:val="en-US" w:eastAsia="zh-CN" w:bidi="ar"/>
-        </w:rPr>
-        <w:t>ADC</w:t>
-      </w:r>
-      <w:r>
-        <w:rPr>
-          <w:lang w:eastAsia="zh-CN" w:bidi="ar"/>
-        </w:rPr>
-        <w:t>.</w:t>
-      </w:r>
-      <w:r>
-        <w:rPr>
-          <w:lang w:eastAsia="zh-CN" w:bidi="ar"/>
-        </w:rPr>
-        <w:t xml:space="preserve"> Далее ч</w:t>
-      </w:r>
-    </w:p>
-    <w:p>
-      <w:pPr>
-        <w:pStyle w:val="a0"/>
-        <w:rPr>
-          <w:lang w:eastAsia="zh-CN" w:bidi="ar"/>
+          <w:lang w:val="en-US" w:eastAsia="ru-RU"/>
+        </w:rPr>
+        <w:t>prepare</w:t>
+      </w:r>
+      <w:r>
+        <w:rPr>
+          <w:lang w:eastAsia="ru-RU"/>
+        </w:rPr>
+        <w:t>_</w:t>
+      </w:r>
+      <w:r>
+        <w:rPr>
+          <w:lang w:eastAsia="ru-RU"/>
+        </w:rPr>
+        <w:t xml:space="preserve">2 0х0d и </w:t>
+      </w:r>
+      <w:r>
+        <w:rPr>
+          <w:lang w:eastAsia="ru-RU"/>
+        </w:rPr>
+        <w:t>0</w:t>
+      </w:r>
+      <w:r>
+        <w:rPr>
+          <w:lang w:val="en-US" w:eastAsia="ru-RU"/>
+        </w:rPr>
+        <w:t>x</w:t>
+      </w:r>
+      <w:r>
+        <w:rPr>
+          <w:lang w:eastAsia="ru-RU"/>
+        </w:rPr>
+        <w:t>7</w:t>
+      </w:r>
+      <w:r>
+        <w:rPr>
+          <w:lang w:val="en-US" w:eastAsia="ru-RU"/>
+        </w:rPr>
+        <w:t>c</w:t>
+      </w:r>
+      <w:r>
+        <w:rPr>
+          <w:lang w:eastAsia="ru-RU"/>
+        </w:rPr>
+        <w:t xml:space="preserve"> </w:t>
+      </w:r>
+      <w:r>
+        <w:rPr>
+          <w:lang w:eastAsia="ru-RU"/>
+        </w:rPr>
+        <w:t xml:space="preserve">соответственно. После записи всех данных посылки в буфер происходит выход из этой подпрограммы. </w:t>
+      </w:r>
+    </w:p>
+    <w:p>
+      <w:pPr>
+        <w:pStyle w:val="a0"/>
+        <w:rPr>
+          <w:lang w:eastAsia="ru-RU"/>
         </w:rPr>
       </w:pPr>
     </w:p>
     <w:p>
       <w:pPr>
         <w:pStyle w:val="2"/>
-        <w:rPr>
-          <w:lang w:bidi="ar"/>
-        </w:rPr>
-      </w:pPr>
-      <w:r>
-        <w:rPr>
-          <w:lang w:bidi="ar"/>
-        </w:rPr>
-        <w:t xml:space="preserve">Подпрограммы обработки внешних прерывай </w:t>
-      </w:r>
-      <w:r>
-        <w:rPr>
-          <w:lang w:val="en-US" w:bidi="ar"/>
-        </w:rPr>
-        <w:t>INT</w:t>
-      </w:r>
-      <w:r>
-        <w:rPr>
-          <w:lang w:bidi="ar"/>
-        </w:rPr>
-        <w:t xml:space="preserve">1 </w:t>
-      </w:r>
-      <w:r>
-        <w:rPr>
-          <w:lang w:bidi="ar"/>
-        </w:rPr>
-        <w:t xml:space="preserve">и </w:t>
-      </w:r>
-      <w:r>
-        <w:rPr>
-          <w:lang w:val="en-US" w:bidi="ar"/>
-        </w:rPr>
-        <w:t>INT</w:t>
-      </w:r>
-      <w:r>
-        <w:rPr>
-          <w:lang w:bidi="ar"/>
-        </w:rPr>
-        <w:t>0</w:t>
-      </w:r>
-      <w:r>
-        <w:rPr>
-          <w:lang w:bidi="ar"/>
-        </w:rPr>
-        <w:t>(</w:t>
-      </w:r>
-      <w:r>
-        <w:rPr>
-          <w:lang w:val="en-US" w:bidi="ar"/>
-        </w:rPr>
-        <w:t>drive</w:t>
-      </w:r>
-      <w:r>
-        <w:rPr>
-          <w:lang w:bidi="ar"/>
-        </w:rPr>
-        <w:t>1_</w:t>
-      </w:r>
-      <w:r>
-        <w:rPr>
-          <w:lang w:val="en-US" w:bidi="ar"/>
-        </w:rPr>
-        <w:t>fault</w:t>
-      </w:r>
-      <w:r>
-        <w:rPr>
-          <w:lang w:bidi="ar"/>
-        </w:rPr>
-        <w:t xml:space="preserve"> </w:t>
-      </w:r>
-      <w:r>
-        <w:rPr>
-          <w:lang w:bidi="ar"/>
-        </w:rPr>
-        <w:t xml:space="preserve">и </w:t>
-      </w:r>
-      <w:r>
-        <w:rPr>
-          <w:lang w:val="en-US" w:bidi="ar"/>
-        </w:rPr>
-        <w:t>drive</w:t>
-      </w:r>
-      <w:r>
-        <w:rPr>
-          <w:lang w:bidi="ar"/>
-        </w:rPr>
-        <w:t>2_</w:t>
-      </w:r>
-      <w:r>
-        <w:rPr>
-          <w:lang w:val="en-US" w:bidi="ar"/>
-        </w:rPr>
-        <w:t>fault</w:t>
-      </w:r>
-      <w:r>
-        <w:rPr>
-          <w:lang w:bidi="ar"/>
-        </w:rPr>
-        <w:t>)</w:t>
-      </w:r>
-    </w:p>
-    <w:p>
-      <w:pPr>
-        <w:pStyle w:val="a0"/>
-        <w:rPr>
-          <w:lang w:eastAsia="ru-RU"/>
-        </w:rPr>
-      </w:pPr>
-      <w:r>
-        <w:rPr>
-          <w:lang w:eastAsia="ru-RU"/>
-        </w:rPr>
-        <w:t>Эти две подпрограммы аналогичны друг другу, за исключением того, что вызываются сигналами от разных драйверов.</w:t>
-      </w:r>
-    </w:p>
-    <w:p>
-      <w:pPr>
-        <w:pStyle w:val="a0"/>
-        <w:rPr>
-          <w:lang w:eastAsia="ru-RU"/>
-        </w:rPr>
-      </w:pPr>
-      <w:r>
-        <w:rPr>
-          <w:lang w:eastAsia="ru-RU"/>
-        </w:rPr>
-        <w:t xml:space="preserve">В начале подпрограммы сохраняем РОНы </w:t>
-      </w:r>
-      <w:r>
-        <w:rPr>
-          <w:lang w:val="en-US" w:eastAsia="ru-RU"/>
-        </w:rPr>
-        <w:t>temp</w:t>
-      </w:r>
-      <w:r>
-        <w:rPr>
-          <w:lang w:eastAsia="ru-RU"/>
-        </w:rPr>
-        <w:t>_</w:t>
-      </w:r>
-      <w:r>
-        <w:rPr>
-          <w:lang w:val="en-US" w:eastAsia="ru-RU"/>
-        </w:rPr>
-        <w:t>L</w:t>
-      </w:r>
-      <w:r>
-        <w:rPr>
-          <w:lang w:eastAsia="ru-RU"/>
-        </w:rPr>
-        <w:t xml:space="preserve">, </w:t>
-      </w:r>
-      <w:r>
-        <w:rPr>
-          <w:lang w:val="en-US" w:eastAsia="ru-RU"/>
-        </w:rPr>
-        <w:t>temp</w:t>
-      </w:r>
-      <w:r>
-        <w:rPr>
-          <w:lang w:eastAsia="ru-RU"/>
-        </w:rPr>
-        <w:t>_</w:t>
-      </w:r>
-      <w:r>
-        <w:rPr>
-          <w:lang w:val="en-US" w:eastAsia="ru-RU"/>
-        </w:rPr>
-        <w:t>H</w:t>
-      </w:r>
-      <w:r>
-        <w:rPr>
-          <w:lang w:eastAsia="ru-RU"/>
-        </w:rPr>
-        <w:t xml:space="preserve"> и регистр </w:t>
-      </w:r>
-      <w:r>
-        <w:rPr>
-          <w:lang w:val="en-US" w:eastAsia="ru-RU"/>
-        </w:rPr>
-        <w:t>SREG</w:t>
-      </w:r>
-      <w:r>
-        <w:rPr>
-          <w:lang w:eastAsia="ru-RU"/>
-        </w:rPr>
-        <w:t xml:space="preserve"> </w:t>
-      </w:r>
-      <w:r>
-        <w:rPr>
-          <w:lang w:eastAsia="ru-RU"/>
-        </w:rPr>
-        <w:t>в стек.</w:t>
-      </w:r>
-      <w:r>
-        <w:rPr>
-          <w:lang w:eastAsia="ru-RU"/>
-        </w:rPr>
-        <w:t xml:space="preserve">  Далее </w:t>
-      </w:r>
-      <w:r>
-        <w:rPr>
-          <w:lang w:eastAsia="ru-RU"/>
-        </w:rPr>
-        <w:t>останавливаем нужный двигатель подавая на выходы нужного двигателя 0 (</w:t>
-      </w:r>
-      <w:r>
-        <w:rPr>
-          <w:lang w:val="en-US" w:eastAsia="ru-RU"/>
-        </w:rPr>
-        <w:t>PC</w:t>
-      </w:r>
-      <w:r>
-        <w:rPr>
-          <w:lang w:eastAsia="ru-RU"/>
-        </w:rPr>
-        <w:t xml:space="preserve">1 </w:t>
-      </w:r>
-      <w:r>
-        <w:rPr>
-          <w:lang w:eastAsia="ru-RU"/>
-        </w:rPr>
-        <w:t>…</w:t>
-      </w:r>
-      <w:r>
-        <w:rPr>
-          <w:lang w:val="en-US" w:eastAsia="ru-RU"/>
-        </w:rPr>
-        <w:t>PC</w:t>
-      </w:r>
-      <w:r>
-        <w:rPr>
-          <w:lang w:eastAsia="ru-RU"/>
-        </w:rPr>
-        <w:t xml:space="preserve">3 </w:t>
-      </w:r>
-      <w:r>
-        <w:rPr>
-          <w:lang w:eastAsia="ru-RU"/>
-        </w:rPr>
-        <w:t xml:space="preserve">для первого двигателя и </w:t>
-      </w:r>
-      <w:r>
-        <w:rPr>
-          <w:lang w:val="en-US" w:eastAsia="ru-RU"/>
-        </w:rPr>
-        <w:t>PC</w:t>
-      </w:r>
-      <w:r>
-        <w:rPr>
-          <w:lang w:eastAsia="ru-RU"/>
-        </w:rPr>
-        <w:t xml:space="preserve">5 </w:t>
-      </w:r>
-      <w:r>
-        <w:rPr>
-          <w:lang w:eastAsia="ru-RU"/>
-        </w:rPr>
-        <w:t>…</w:t>
-      </w:r>
-      <w:r>
-        <w:rPr>
-          <w:lang w:eastAsia="ru-RU"/>
-        </w:rPr>
-        <w:t xml:space="preserve"> </w:t>
-      </w:r>
-      <w:r>
-        <w:rPr>
-          <w:lang w:val="en-US" w:eastAsia="ru-RU"/>
-        </w:rPr>
-        <w:t>PC</w:t>
-      </w:r>
-      <w:r>
-        <w:rPr>
-          <w:lang w:eastAsia="ru-RU"/>
-        </w:rPr>
-        <w:t xml:space="preserve">7 </w:t>
-      </w:r>
-      <w:r>
-        <w:rPr>
-          <w:lang w:eastAsia="ru-RU"/>
-        </w:rPr>
-        <w:t xml:space="preserve">для второго). </w:t>
-      </w:r>
-      <w:r>
-        <w:rPr>
-          <w:lang w:eastAsia="ru-RU"/>
-        </w:rPr>
-        <w:t>Далее вызывается подпрограмма</w:t>
-      </w:r>
-      <w:r>
-        <w:rPr>
-          <w:lang w:eastAsia="ru-RU"/>
-        </w:rPr>
-        <w:t xml:space="preserve"> подготовки ответа</w:t>
-      </w:r>
-      <w:r>
-        <w:rPr>
-          <w:lang w:eastAsia="ru-RU"/>
-        </w:rPr>
-        <w:t xml:space="preserve"> </w:t>
-      </w:r>
-      <w:r>
-        <w:rPr>
-          <w:lang w:eastAsia="ru-RU"/>
-        </w:rPr>
-        <w:t>(</w:t>
-      </w:r>
-      <w:r>
-        <w:rPr>
-          <w:lang w:val="en-US" w:eastAsia="ru-RU"/>
-        </w:rPr>
-        <w:t>fault</w:t>
-      </w:r>
-      <w:r>
-        <w:rPr>
-          <w:lang w:eastAsia="ru-RU"/>
-        </w:rPr>
-        <w:t>_</w:t>
-      </w:r>
-      <w:r>
-        <w:rPr>
-          <w:lang w:val="en-US" w:eastAsia="ru-RU"/>
-        </w:rPr>
-        <w:t>prepare</w:t>
-      </w:r>
-      <w:r>
-        <w:rPr>
-          <w:lang w:eastAsia="ru-RU"/>
-        </w:rPr>
-        <w:t xml:space="preserve">_1 </w:t>
-      </w:r>
-      <w:r>
-        <w:rPr>
-          <w:lang w:eastAsia="ru-RU"/>
-        </w:rPr>
-        <w:t xml:space="preserve">или </w:t>
-      </w:r>
-      <w:r>
-        <w:rPr>
-          <w:lang w:val="en-US" w:eastAsia="ru-RU"/>
-        </w:rPr>
-        <w:t>fault</w:t>
-      </w:r>
-      <w:r>
-        <w:rPr>
-          <w:lang w:eastAsia="ru-RU"/>
-        </w:rPr>
-        <w:t>_</w:t>
-      </w:r>
-      <w:r>
-        <w:rPr>
-          <w:lang w:val="en-US" w:eastAsia="ru-RU"/>
-        </w:rPr>
-        <w:t>prepare</w:t>
-      </w:r>
-      <w:r>
-        <w:rPr>
-          <w:lang w:eastAsia="ru-RU"/>
-        </w:rPr>
-        <w:t>_</w:t>
-      </w:r>
-      <w:r>
-        <w:rPr>
-          <w:lang w:eastAsia="ru-RU"/>
-        </w:rPr>
-        <w:t>2</w:t>
-      </w:r>
-      <w:r>
-        <w:rPr>
-          <w:lang w:eastAsia="ru-RU"/>
-        </w:rPr>
-        <w:t>)</w:t>
-      </w:r>
-      <w:r>
-        <w:rPr>
-          <w:lang w:eastAsia="ru-RU"/>
-        </w:rPr>
-        <w:t xml:space="preserve"> для загрузки данных посылки в буфер </w:t>
-      </w:r>
-      <w:r>
-        <w:rPr>
-          <w:lang w:val="en-US" w:eastAsia="ru-RU"/>
-        </w:rPr>
-        <w:t>varBuf</w:t>
-      </w:r>
-      <w:r>
-        <w:rPr>
-          <w:lang w:eastAsia="ru-RU"/>
-        </w:rPr>
-        <w:t>_</w:t>
-      </w:r>
-      <w:r>
-        <w:rPr>
-          <w:lang w:val="en-US" w:eastAsia="ru-RU"/>
-        </w:rPr>
-        <w:t>T</w:t>
-      </w:r>
-      <w:r>
-        <w:rPr>
-          <w:lang w:val="en-US" w:eastAsia="ru-RU"/>
-        </w:rPr>
-        <w:t>XD</w:t>
-      </w:r>
-      <w:r>
-        <w:rPr>
-          <w:lang w:eastAsia="ru-RU"/>
-        </w:rPr>
-        <w:t>.</w:t>
-      </w:r>
-      <w:r>
-        <w:rPr>
-          <w:lang w:eastAsia="ru-RU"/>
-        </w:rPr>
-        <w:t xml:space="preserve"> </w:t>
-      </w:r>
-      <w:r>
-        <w:rPr>
-          <w:lang w:eastAsia="ru-RU"/>
-        </w:rPr>
-        <w:t xml:space="preserve">Подробнее про работу этой программы будет написано ниже. После возвращения из подпрограммы подготовки ответа, совершается переход в подпрограмму </w:t>
-      </w:r>
-      <w:r>
-        <w:rPr>
-          <w:lang w:val="en-US" w:eastAsia="ru-RU"/>
-        </w:rPr>
-        <w:t>B</w:t>
-      </w:r>
-      <w:r>
-        <w:rPr>
-          <w:lang w:eastAsia="ru-RU"/>
-        </w:rPr>
-        <w:t>_</w:t>
-      </w:r>
-      <w:r>
-        <w:rPr>
-          <w:lang w:val="en-US" w:eastAsia="ru-RU"/>
-        </w:rPr>
-        <w:t>TRANS</w:t>
-      </w:r>
-      <w:r>
-        <w:rPr>
-          <w:lang w:eastAsia="ru-RU"/>
-        </w:rPr>
-        <w:t xml:space="preserve"> по прерыванию </w:t>
-      </w:r>
-      <w:r>
-        <w:rPr>
-          <w:lang w:val="en-US" w:eastAsia="ru-RU"/>
-        </w:rPr>
-        <w:t>UDRIE</w:t>
-      </w:r>
-      <w:r>
-        <w:rPr>
-          <w:lang w:eastAsia="ru-RU"/>
-        </w:rPr>
-        <w:t xml:space="preserve">. </w:t>
-      </w:r>
-      <w:r>
-        <w:rPr>
-          <w:lang w:eastAsia="ru-RU"/>
-        </w:rPr>
-        <w:t xml:space="preserve">Далее происходит </w:t>
-      </w:r>
-      <w:r>
-        <w:rPr>
-          <w:lang w:eastAsia="ru-RU"/>
-        </w:rPr>
-        <w:lastRenderedPageBreak/>
-        <w:t xml:space="preserve">установка флага отправки </w:t>
-      </w:r>
-      <w:r>
-        <w:rPr>
-          <w:lang w:val="en-US" w:eastAsia="ru-RU"/>
-        </w:rPr>
-        <w:t>F</w:t>
-      </w:r>
-      <w:r>
-        <w:rPr>
-          <w:lang w:eastAsia="ru-RU"/>
-        </w:rPr>
-        <w:t>_</w:t>
-      </w:r>
-      <w:r>
-        <w:rPr>
-          <w:lang w:val="en-US" w:eastAsia="ru-RU"/>
-        </w:rPr>
-        <w:t>answer</w:t>
-      </w:r>
-      <w:r>
-        <w:rPr>
-          <w:lang w:eastAsia="ru-RU"/>
-        </w:rPr>
-        <w:t xml:space="preserve"> </w:t>
-      </w:r>
-      <w:r>
-        <w:rPr>
-          <w:lang w:eastAsia="ru-RU"/>
-        </w:rPr>
-        <w:t>и выход из подпрограммы обработки прерываний.</w:t>
-      </w:r>
-    </w:p>
-    <w:p>
-      <w:pPr>
-        <w:pStyle w:val="a0"/>
-        <w:rPr>
-          <w:lang w:eastAsia="ru-RU"/>
-        </w:rPr>
-      </w:pPr>
-    </w:p>
-    <w:p>
-      <w:pPr>
-        <w:pStyle w:val="2"/>
-      </w:pPr>
-      <w:r>
-        <w:t>Подпрограмма подготовки данных к отправке (</w:t>
-      </w:r>
-      <w:r>
-        <w:rPr>
-          <w:lang w:val="en-US"/>
-        </w:rPr>
-        <w:t>fault</w:t>
-      </w:r>
-      <w:r>
-        <w:t>_</w:t>
-      </w:r>
-      <w:r>
-        <w:rPr>
-          <w:lang w:val="en-US"/>
-        </w:rPr>
-        <w:t>prepare</w:t>
-      </w:r>
-      <w:r>
-        <w:t>_1</w:t>
-      </w:r>
-      <w:r>
-        <w:t xml:space="preserve">, </w:t>
-      </w:r>
-      <w:r>
-        <w:rPr>
-          <w:lang w:val="en-US"/>
-        </w:rPr>
-        <w:t>fault</w:t>
-      </w:r>
-      <w:r>
-        <w:t>_</w:t>
-      </w:r>
-      <w:r>
-        <w:rPr>
-          <w:lang w:val="en-US"/>
-        </w:rPr>
-        <w:t>prepare</w:t>
-      </w:r>
-      <w:r>
-        <w:t>_</w:t>
-      </w:r>
-      <w:r>
-        <w:t>2</w:t>
-      </w:r>
-      <w:r>
-        <w:t xml:space="preserve"> и </w:t>
-      </w:r>
-      <w:r>
-        <w:rPr>
-          <w:lang w:val="en-US"/>
-        </w:rPr>
-        <w:t>current</w:t>
-      </w:r>
-      <w:r>
-        <w:t>_</w:t>
-      </w:r>
-      <w:r>
-        <w:rPr>
-          <w:lang w:val="en-US"/>
-        </w:rPr>
-        <w:t>state</w:t>
-      </w:r>
-      <w:r>
-        <w:t>)</w:t>
-      </w:r>
-    </w:p>
-    <w:p>
-      <w:pPr>
-        <w:pStyle w:val="a0"/>
-        <w:rPr>
-          <w:lang w:eastAsia="ru-RU"/>
-        </w:rPr>
-      </w:pPr>
-      <w:r>
-        <w:rPr>
-          <w:lang w:eastAsia="ru-RU"/>
-        </w:rPr>
-        <w:t xml:space="preserve">В данных подпрограммах происходит подготовка данных посылки на центральный микроконтроллер в буфере </w:t>
-      </w:r>
-      <w:r>
-        <w:rPr>
-          <w:lang w:val="en-US" w:eastAsia="ru-RU"/>
-        </w:rPr>
-        <w:t>varBuf</w:t>
-      </w:r>
-      <w:r>
-        <w:rPr>
-          <w:lang w:eastAsia="ru-RU"/>
-        </w:rPr>
-        <w:t>_</w:t>
-      </w:r>
-      <w:r>
-        <w:rPr>
-          <w:lang w:val="en-US" w:eastAsia="ru-RU"/>
-        </w:rPr>
-        <w:t>TXD</w:t>
-      </w:r>
-      <w:r>
-        <w:rPr>
-          <w:lang w:eastAsia="ru-RU"/>
-        </w:rPr>
-        <w:t>.</w:t>
-      </w:r>
-    </w:p>
-    <w:p>
-      <w:pPr>
-        <w:pStyle w:val="a0"/>
-        <w:rPr>
-          <w:lang w:eastAsia="ru-RU"/>
-        </w:rPr>
-      </w:pPr>
-      <w:r>
-        <w:rPr>
-          <w:lang w:eastAsia="ru-RU"/>
-        </w:rPr>
-        <w:t xml:space="preserve">В начале программ происходит перемещение указателя </w:t>
-      </w:r>
-      <w:r>
-        <w:rPr>
-          <w:lang w:val="en-US" w:eastAsia="ru-RU"/>
-        </w:rPr>
-        <w:t>Z</w:t>
-      </w:r>
-      <w:r>
-        <w:rPr>
-          <w:lang w:eastAsia="ru-RU"/>
-        </w:rPr>
-        <w:t xml:space="preserve"> </w:t>
-      </w:r>
-      <w:r>
-        <w:rPr>
-          <w:lang w:eastAsia="ru-RU"/>
-        </w:rPr>
-        <w:t xml:space="preserve">на начало буфера </w:t>
-      </w:r>
-      <w:r>
-        <w:rPr>
-          <w:lang w:val="en-US" w:eastAsia="ru-RU"/>
-        </w:rPr>
-        <w:t>varBuf</w:t>
-      </w:r>
-      <w:r>
-        <w:rPr>
-          <w:lang w:eastAsia="ru-RU"/>
-        </w:rPr>
-        <w:t>_</w:t>
-      </w:r>
-      <w:r>
-        <w:rPr>
-          <w:lang w:val="en-US" w:eastAsia="ru-RU"/>
-        </w:rPr>
-        <w:t>TXD</w:t>
-      </w:r>
-      <w:r>
-        <w:rPr>
-          <w:lang w:eastAsia="ru-RU"/>
-        </w:rPr>
-        <w:t xml:space="preserve">. </w:t>
-      </w:r>
-      <w:r>
-        <w:rPr>
-          <w:lang w:eastAsia="ru-RU"/>
-        </w:rPr>
-        <w:t xml:space="preserve">Далее очищаем регистр для хранения контрольной суммы </w:t>
-      </w:r>
-      <w:r>
-        <w:rPr>
-          <w:lang w:val="en-US" w:eastAsia="ru-RU"/>
-        </w:rPr>
-        <w:t>c</w:t>
-      </w:r>
-      <w:r>
-        <w:rPr>
-          <w:lang w:eastAsia="ru-RU"/>
-        </w:rPr>
-        <w:t>_</w:t>
-      </w:r>
-      <w:r>
-        <w:rPr>
-          <w:lang w:val="en-US" w:eastAsia="ru-RU"/>
-        </w:rPr>
-        <w:t>sum</w:t>
-      </w:r>
-      <w:r>
-        <w:rPr>
-          <w:lang w:eastAsia="ru-RU"/>
-        </w:rPr>
-        <w:t>_</w:t>
-      </w:r>
-      <w:r>
-        <w:rPr>
-          <w:lang w:val="en-US" w:eastAsia="ru-RU"/>
-        </w:rPr>
-        <w:t>tran</w:t>
-      </w:r>
-      <w:r>
-        <w:rPr>
-          <w:lang w:eastAsia="ru-RU"/>
-        </w:rPr>
-        <w:t xml:space="preserve">.  </w:t>
-      </w:r>
-      <w:r>
-        <w:rPr>
-          <w:lang w:eastAsia="ru-RU"/>
-        </w:rPr>
-        <w:t>После этого начинается последовательная запись каждого байта информации в буфер с перемещением указателя Y</w:t>
-      </w:r>
-      <w:r>
-        <w:rPr>
-          <w:lang w:eastAsia="ru-RU"/>
-        </w:rPr>
-        <w:t xml:space="preserve"> </w:t>
-      </w:r>
-      <w:r>
-        <w:rPr>
-          <w:lang w:eastAsia="ru-RU"/>
-        </w:rPr>
-        <w:t xml:space="preserve">на последующий байт. Разница между тремя подпрограммами в записи 3 байта информации в буфер. Подпрограмма </w:t>
-      </w:r>
-      <w:r>
-        <w:rPr>
-          <w:lang w:val="en-US" w:eastAsia="ru-RU"/>
-        </w:rPr>
-        <w:t>current</w:t>
-      </w:r>
-      <w:r>
-        <w:rPr>
-          <w:lang w:eastAsia="ru-RU"/>
-        </w:rPr>
-        <w:t>_</w:t>
-      </w:r>
-      <w:r>
-        <w:rPr>
-          <w:lang w:val="en-US" w:eastAsia="ru-RU"/>
-        </w:rPr>
-        <w:t>state</w:t>
-      </w:r>
-      <w:r>
-        <w:rPr>
-          <w:lang w:eastAsia="ru-RU"/>
-        </w:rPr>
-        <w:t xml:space="preserve"> </w:t>
-      </w:r>
-      <w:r>
-        <w:rPr>
-          <w:lang w:eastAsia="ru-RU"/>
-        </w:rPr>
-        <w:t xml:space="preserve">записывает в него 0х00, а подпрограммы </w:t>
-      </w:r>
-      <w:r>
-        <w:rPr>
-          <w:lang w:val="en-US" w:eastAsia="ru-RU"/>
-        </w:rPr>
-        <w:t>fault</w:t>
-      </w:r>
-      <w:r>
-        <w:rPr>
-          <w:lang w:eastAsia="ru-RU"/>
-        </w:rPr>
-        <w:t>_</w:t>
-      </w:r>
-      <w:r>
-        <w:rPr>
-          <w:lang w:val="en-US" w:eastAsia="ru-RU"/>
-        </w:rPr>
-        <w:t>prepare</w:t>
-      </w:r>
-      <w:r>
-        <w:rPr>
-          <w:lang w:eastAsia="ru-RU"/>
-        </w:rPr>
-        <w:t>_1</w:t>
-      </w:r>
-      <w:r>
-        <w:rPr>
-          <w:lang w:eastAsia="ru-RU"/>
-        </w:rPr>
-        <w:t xml:space="preserve"> и </w:t>
-      </w:r>
-      <w:r>
-        <w:rPr>
-          <w:lang w:val="en-US" w:eastAsia="ru-RU"/>
-        </w:rPr>
-        <w:t>fault</w:t>
-      </w:r>
-      <w:r>
-        <w:rPr>
-          <w:lang w:eastAsia="ru-RU"/>
-        </w:rPr>
-        <w:t>_</w:t>
-      </w:r>
-      <w:r>
-        <w:rPr>
-          <w:lang w:val="en-US" w:eastAsia="ru-RU"/>
-        </w:rPr>
-        <w:t>prepare</w:t>
-      </w:r>
-      <w:r>
-        <w:rPr>
-          <w:lang w:eastAsia="ru-RU"/>
-        </w:rPr>
-        <w:t>_</w:t>
-      </w:r>
-      <w:r>
-        <w:rPr>
-          <w:lang w:eastAsia="ru-RU"/>
-        </w:rPr>
-        <w:t xml:space="preserve">2 0х0d и </w:t>
-      </w:r>
-      <w:r>
-        <w:rPr>
-          <w:lang w:eastAsia="ru-RU"/>
-        </w:rPr>
-        <w:t>0</w:t>
-      </w:r>
-      <w:r>
-        <w:rPr>
-          <w:lang w:val="en-US" w:eastAsia="ru-RU"/>
-        </w:rPr>
-        <w:t>x</w:t>
-      </w:r>
-      <w:r>
-        <w:rPr>
-          <w:lang w:eastAsia="ru-RU"/>
-        </w:rPr>
-        <w:t>7</w:t>
-      </w:r>
-      <w:r>
-        <w:rPr>
-          <w:lang w:val="en-US" w:eastAsia="ru-RU"/>
-        </w:rPr>
-        <w:t>c</w:t>
-      </w:r>
-      <w:r>
-        <w:rPr>
-          <w:lang w:eastAsia="ru-RU"/>
-        </w:rPr>
-        <w:t xml:space="preserve"> </w:t>
-      </w:r>
-      <w:r>
-        <w:rPr>
-          <w:lang w:eastAsia="ru-RU"/>
-        </w:rPr>
-        <w:t>соответственно.</w:t>
-      </w:r>
-      <w:r>
-        <w:rPr>
-          <w:lang w:eastAsia="ru-RU"/>
-        </w:rPr>
-        <w:t xml:space="preserve"> После записи всех данных посылки в буфер происходит выход из этой подпрограммы.</w:t>
-      </w:r>
-      <w:r>
-        <w:rPr>
-          <w:lang w:eastAsia="ru-RU"/>
-        </w:rPr>
-        <w:t xml:space="preserve"> </w:t>
-      </w:r>
-    </w:p>
-    <w:p>
-      <w:pPr>
-        <w:pStyle w:val="a0"/>
-        <w:rPr>
-          <w:lang w:eastAsia="ru-RU"/>
-        </w:rPr>
-      </w:pPr>
-    </w:p>
-    <w:p>
-      <w:pPr>
-        <w:pStyle w:val="2"/>
-      </w:pPr>
-      <w:r>
         <w:rPr>
           <w:rFonts w:eastAsia="SimSun"/>
           <w:lang w:bidi="ar"/>
         </w:rPr>
-        <w:t>Программа обработки прерывания по</w:t>
-      </w:r>
+      </w:pPr>
       <w:r>
         <w:rPr>
           <w:rFonts w:eastAsia="SimSun"/>
           <w:lang w:bidi="ar"/>
         </w:rPr>
-        <w:t xml:space="preserve"> опустошению регистра данных </w:t>
+        <w:t xml:space="preserve">4.2.7 </w:t>
+      </w:r>
+      <w:r>
+        <w:rPr>
+          <w:rFonts w:eastAsia="SimSun"/>
+          <w:lang w:bidi="ar"/>
+        </w:rPr>
+        <w:t xml:space="preserve">Программа обработки прерывания по опустошению регистра данных </w:t>
       </w:r>
       <w:r>
         <w:rPr>
@@ -7916,563 +7981,2467 @@
         </w:rPr>
         <w:t>)</w:t>
       </w:r>
+    </w:p>
+    <w:p>
+      <w:pPr>
+        <w:pStyle w:val="a0"/>
+        <w:rPr>
+          <w:lang w:eastAsia="ru-RU" w:bidi="ar"/>
+        </w:rPr>
+      </w:pPr>
+      <w:r>
+        <w:rPr>
+          <w:lang w:eastAsia="ru-RU" w:bidi="ar"/>
+        </w:rPr>
+        <w:t>В данной подпрограмме обрабатываются 2 прерывания:</w:t>
+      </w:r>
+    </w:p>
+    <w:p>
+      <w:pPr>
+        <w:pStyle w:val="a0"/>
+        <w:numPr>
+          <w:ilvl w:val="0"/>
+          <w:numId w:val="15"/>
+        </w:numPr>
+        <w:rPr>
+          <w:lang w:eastAsia="ru-RU" w:bidi="ar"/>
+        </w:rPr>
+      </w:pPr>
+      <w:r>
+        <w:rPr>
+          <w:lang w:eastAsia="ru-RU" w:bidi="ar"/>
+        </w:rPr>
+        <w:t xml:space="preserve">Прерывание по </w:t>
+      </w:r>
+      <w:r>
+        <w:rPr>
+          <w:lang w:val="en-US" w:eastAsia="ru-RU" w:bidi="ar"/>
+        </w:rPr>
+        <w:t>UDRIE</w:t>
+      </w:r>
+      <w:r>
+        <w:rPr>
+          <w:lang w:eastAsia="ru-RU" w:bidi="ar"/>
+        </w:rPr>
+        <w:t xml:space="preserve"> (прерывание по со</w:t>
+      </w:r>
+      <w:r>
+        <w:rPr>
+          <w:lang w:eastAsia="ru-RU" w:bidi="ar"/>
+        </w:rPr>
+        <w:t xml:space="preserve">бытию регистр данных </w:t>
+      </w:r>
+      <w:r>
+        <w:rPr>
+          <w:lang w:val="en-US" w:eastAsia="ru-RU" w:bidi="ar"/>
+        </w:rPr>
+        <w:t>USART</w:t>
+      </w:r>
+      <w:r>
+        <w:rPr>
+          <w:lang w:eastAsia="ru-RU" w:bidi="ar"/>
+        </w:rPr>
+        <w:t xml:space="preserve"> </w:t>
+      </w:r>
+      <w:r>
+        <w:rPr>
+          <w:lang w:eastAsia="ru-RU" w:bidi="ar"/>
+        </w:rPr>
+        <w:t>пуст)</w:t>
+      </w:r>
+      <w:r>
+        <w:rPr>
+          <w:lang w:eastAsia="ru-RU" w:bidi="ar"/>
+        </w:rPr>
+        <w:t>;</w:t>
+      </w:r>
+    </w:p>
+    <w:p>
+      <w:pPr>
+        <w:pStyle w:val="a0"/>
+        <w:numPr>
+          <w:ilvl w:val="0"/>
+          <w:numId w:val="15"/>
+        </w:numPr>
+        <w:rPr>
+          <w:lang w:eastAsia="ru-RU" w:bidi="ar"/>
+        </w:rPr>
+      </w:pPr>
+      <w:r>
+        <w:rPr>
+          <w:lang w:eastAsia="ru-RU" w:bidi="ar"/>
+        </w:rPr>
+        <w:t xml:space="preserve">Пребывание по </w:t>
+      </w:r>
+      <w:r>
+        <w:rPr>
+          <w:lang w:val="en-US" w:eastAsia="ru-RU" w:bidi="ar"/>
+        </w:rPr>
+        <w:t>TXCIE</w:t>
+      </w:r>
+      <w:r>
+        <w:rPr>
+          <w:lang w:eastAsia="ru-RU" w:bidi="ar"/>
+        </w:rPr>
+        <w:t xml:space="preserve"> (</w:t>
+      </w:r>
+      <w:r>
+        <w:rPr>
+          <w:lang w:eastAsia="ru-RU" w:bidi="ar"/>
+        </w:rPr>
+        <w:t xml:space="preserve">прерывание по </w:t>
+      </w:r>
+      <w:r>
+        <w:rPr>
+          <w:lang w:eastAsia="ru-RU" w:bidi="ar"/>
+        </w:rPr>
+        <w:t>завершению передачи байта)</w:t>
+      </w:r>
+      <w:r>
+        <w:rPr>
+          <w:lang w:eastAsia="ru-RU" w:bidi="ar"/>
+        </w:rPr>
+        <w:t>.</w:t>
+      </w:r>
+    </w:p>
+    <w:p>
+      <w:pPr>
+        <w:pStyle w:val="a0"/>
+        <w:rPr>
+          <w:lang w:eastAsia="ru-RU"/>
+        </w:rPr>
+      </w:pPr>
+      <w:r>
+        <w:rPr>
+          <w:lang w:eastAsia="ru-RU"/>
+        </w:rPr>
+        <w:t xml:space="preserve">В начале подпрограммы сохраняем РОНы </w:t>
+      </w:r>
+      <w:r>
+        <w:rPr>
+          <w:lang w:val="en-US" w:eastAsia="ru-RU"/>
+        </w:rPr>
+        <w:t>temp</w:t>
+      </w:r>
+      <w:r>
+        <w:rPr>
+          <w:lang w:eastAsia="ru-RU"/>
+        </w:rPr>
+        <w:t>_</w:t>
+      </w:r>
+      <w:r>
+        <w:rPr>
+          <w:lang w:val="en-US" w:eastAsia="ru-RU"/>
+        </w:rPr>
+        <w:t>L</w:t>
+      </w:r>
+      <w:r>
+        <w:rPr>
+          <w:lang w:eastAsia="ru-RU"/>
+        </w:rPr>
+        <w:t xml:space="preserve">, </w:t>
+      </w:r>
+      <w:r>
+        <w:rPr>
+          <w:lang w:val="en-US" w:eastAsia="ru-RU"/>
+        </w:rPr>
+        <w:t>temp</w:t>
+      </w:r>
+      <w:r>
+        <w:rPr>
+          <w:lang w:eastAsia="ru-RU"/>
+        </w:rPr>
+        <w:t>_</w:t>
+      </w:r>
+      <w:r>
+        <w:rPr>
+          <w:lang w:val="en-US" w:eastAsia="ru-RU"/>
+        </w:rPr>
+        <w:t>H</w:t>
+      </w:r>
+      <w:r>
+        <w:rPr>
+          <w:lang w:eastAsia="ru-RU"/>
+        </w:rPr>
+        <w:t xml:space="preserve"> и регистр </w:t>
+      </w:r>
+      <w:r>
+        <w:rPr>
+          <w:lang w:val="en-US" w:eastAsia="ru-RU"/>
+        </w:rPr>
+        <w:t>SREG</w:t>
+      </w:r>
+      <w:r>
+        <w:rPr>
+          <w:lang w:eastAsia="ru-RU"/>
+        </w:rPr>
+        <w:t xml:space="preserve"> </w:t>
+      </w:r>
+      <w:r>
+        <w:rPr>
+          <w:lang w:eastAsia="ru-RU"/>
+        </w:rPr>
+        <w:t>в стек.</w:t>
+      </w:r>
+      <w:r>
+        <w:rPr>
+          <w:lang w:eastAsia="ru-RU"/>
+        </w:rPr>
+        <w:t xml:space="preserve"> Первый байт данных будет передан по прерыванию </w:t>
+      </w:r>
+      <w:r>
+        <w:rPr>
+          <w:lang w:val="en-US" w:eastAsia="ru-RU"/>
+        </w:rPr>
+        <w:t>UDRIE</w:t>
+      </w:r>
+      <w:r>
+        <w:rPr>
+          <w:lang w:eastAsia="ru-RU"/>
+        </w:rPr>
+        <w:t xml:space="preserve"> </w:t>
+      </w:r>
+      <w:r>
+        <w:rPr>
+          <w:lang w:eastAsia="ru-RU"/>
+        </w:rPr>
+        <w:t xml:space="preserve">Далее идёт разрешение прерыванию по </w:t>
+      </w:r>
+      <w:r>
+        <w:rPr>
+          <w:lang w:val="en-US" w:eastAsia="ru-RU"/>
+        </w:rPr>
+        <w:t>TXCIE</w:t>
+      </w:r>
+      <w:r>
+        <w:rPr>
+          <w:lang w:eastAsia="ru-RU"/>
+        </w:rPr>
+        <w:t xml:space="preserve">, </w:t>
+      </w:r>
+      <w:r>
+        <w:rPr>
+          <w:lang w:eastAsia="ru-RU"/>
+        </w:rPr>
+        <w:t xml:space="preserve">которое разрешается </w:t>
+      </w:r>
+      <w:r>
+        <w:rPr>
+          <w:lang w:eastAsia="ru-RU"/>
+        </w:rPr>
+        <w:lastRenderedPageBreak/>
+        <w:t xml:space="preserve">следующим шагом программы. После этого устанавливаем флаг </w:t>
+      </w:r>
+      <w:r>
+        <w:rPr>
+          <w:lang w:val="en-US" w:eastAsia="ru-RU"/>
+        </w:rPr>
+        <w:t>F</w:t>
+      </w:r>
+      <w:r>
+        <w:rPr>
+          <w:lang w:eastAsia="ru-RU"/>
+        </w:rPr>
+        <w:t>_</w:t>
+      </w:r>
+      <w:r>
+        <w:rPr>
+          <w:lang w:val="en-US" w:eastAsia="ru-RU"/>
+        </w:rPr>
+        <w:t>receive</w:t>
+      </w:r>
+      <w:r>
+        <w:rPr>
+          <w:lang w:eastAsia="ru-RU"/>
+        </w:rPr>
+        <w:t xml:space="preserve"> </w:t>
+      </w:r>
+      <w:r>
+        <w:rPr>
+          <w:lang w:eastAsia="ru-RU"/>
+        </w:rPr>
+        <w:t xml:space="preserve">в 0 и происходит выход из подпрограммы обработки прерывания. </w:t>
+      </w:r>
+    </w:p>
+    <w:p>
+      <w:pPr>
+        <w:pStyle w:val="a0"/>
+        <w:rPr>
+          <w:lang w:eastAsia="ru-RU" w:bidi="ar"/>
+        </w:rPr>
+      </w:pPr>
+    </w:p>
+    <w:p>
+      <w:pPr>
+        <w:pStyle w:val="2"/>
+        <w:rPr>
+          <w:rFonts w:eastAsia="SimSun"/>
+          <w:lang w:bidi="ar"/>
+        </w:rPr>
+      </w:pPr>
+      <w:r>
+        <w:rPr>
+          <w:rFonts w:eastAsia="SimSun"/>
+          <w:lang w:bidi="ar"/>
+        </w:rPr>
+        <w:t xml:space="preserve">4.2.8 </w:t>
+      </w:r>
+      <w:r>
+        <w:rPr>
+          <w:rFonts w:eastAsia="SimSun"/>
+          <w:lang w:bidi="ar"/>
+        </w:rPr>
+        <w:t>Программа</w:t>
+      </w:r>
+      <w:r>
+        <w:rPr>
+          <w:rFonts w:eastAsia="SimSun"/>
+          <w:lang w:bidi="ar"/>
+        </w:rPr>
+        <w:t xml:space="preserve"> обработки</w:t>
+      </w:r>
+      <w:r>
+        <w:rPr>
+          <w:rFonts w:eastAsia="SimSun"/>
+          <w:lang w:bidi="ar"/>
+        </w:rPr>
+        <w:t xml:space="preserve"> прерывания по окончанию передачи байта по </w:t>
+      </w:r>
+      <w:r>
+        <w:rPr>
+          <w:rFonts w:eastAsia="SimSun"/>
+          <w:lang w:val="en-US" w:bidi="ar"/>
+        </w:rPr>
+        <w:t>USART</w:t>
+      </w:r>
+      <w:r>
+        <w:rPr>
+          <w:rFonts w:eastAsia="SimSun"/>
+          <w:lang w:bidi="ar"/>
+        </w:rPr>
+        <w:t xml:space="preserve"> ( </w:t>
+      </w:r>
+      <w:r>
+        <w:rPr>
+          <w:rFonts w:eastAsia="SimSun"/>
+          <w:lang w:val="en-US" w:bidi="ar"/>
+        </w:rPr>
+        <w:t>TRANdate</w:t>
+      </w:r>
+      <w:r>
+        <w:rPr>
+          <w:rFonts w:eastAsia="SimSun"/>
+          <w:lang w:bidi="ar"/>
+        </w:rPr>
+        <w:t>)</w:t>
+      </w:r>
+      <w:r>
+        <w:rPr>
+          <w:rFonts w:eastAsia="SimSun"/>
+          <w:lang w:bidi="ar"/>
+        </w:rPr>
+        <w:t xml:space="preserve"> </w:t>
+      </w:r>
+    </w:p>
+    <w:p>
+      <w:pPr>
+        <w:pStyle w:val="a0"/>
+        <w:rPr>
+          <w:lang w:eastAsia="ru-RU"/>
+        </w:rPr>
+      </w:pPr>
+      <w:r>
+        <w:rPr>
+          <w:lang w:eastAsia="ru-RU"/>
+        </w:rPr>
+        <w:t xml:space="preserve">В начале подпрограммы сохраняем РОНы </w:t>
+      </w:r>
+      <w:r>
+        <w:rPr>
+          <w:lang w:val="en-US" w:eastAsia="ru-RU"/>
+        </w:rPr>
+        <w:t>temp</w:t>
+      </w:r>
+      <w:r>
+        <w:rPr>
+          <w:lang w:eastAsia="ru-RU"/>
+        </w:rPr>
+        <w:t>_</w:t>
+      </w:r>
+      <w:r>
+        <w:rPr>
+          <w:lang w:val="en-US" w:eastAsia="ru-RU"/>
+        </w:rPr>
+        <w:t>L</w:t>
+      </w:r>
+      <w:r>
+        <w:rPr>
+          <w:lang w:eastAsia="ru-RU"/>
+        </w:rPr>
+        <w:t xml:space="preserve">, </w:t>
+      </w:r>
+      <w:r>
+        <w:rPr>
+          <w:lang w:val="en-US" w:eastAsia="ru-RU"/>
+        </w:rPr>
+        <w:t>temp</w:t>
+      </w:r>
+      <w:r>
+        <w:rPr>
+          <w:lang w:eastAsia="ru-RU"/>
+        </w:rPr>
+        <w:t>_</w:t>
+      </w:r>
+      <w:r>
+        <w:rPr>
+          <w:lang w:val="en-US" w:eastAsia="ru-RU"/>
+        </w:rPr>
+        <w:t>H</w:t>
+      </w:r>
+      <w:r>
+        <w:rPr>
+          <w:lang w:eastAsia="ru-RU"/>
+        </w:rPr>
+        <w:t xml:space="preserve"> и регистр </w:t>
+      </w:r>
+      <w:r>
+        <w:rPr>
+          <w:lang w:val="en-US" w:eastAsia="ru-RU"/>
+        </w:rPr>
+        <w:t>SREG</w:t>
+      </w:r>
+      <w:r>
+        <w:rPr>
+          <w:lang w:eastAsia="ru-RU"/>
+        </w:rPr>
+        <w:t xml:space="preserve"> </w:t>
+      </w:r>
+      <w:r>
+        <w:rPr>
+          <w:lang w:eastAsia="ru-RU"/>
+        </w:rPr>
+        <w:t>в стек.</w:t>
+      </w:r>
+      <w:r>
+        <w:rPr>
+          <w:lang w:eastAsia="ru-RU"/>
+        </w:rPr>
+        <w:t xml:space="preserve"> </w:t>
+      </w:r>
+      <w:r>
+        <w:rPr>
+          <w:lang w:eastAsia="ru-RU"/>
+        </w:rPr>
+        <w:t xml:space="preserve">Далее инкрементируем счётчик отправленных байт </w:t>
+      </w:r>
+      <w:r>
+        <w:rPr>
+          <w:lang w:val="en-US" w:eastAsia="ru-RU"/>
+        </w:rPr>
+        <w:t>cou</w:t>
+      </w:r>
+      <w:r>
+        <w:rPr>
+          <w:lang w:eastAsia="ru-RU"/>
+        </w:rPr>
+        <w:t>_</w:t>
+      </w:r>
+      <w:r>
+        <w:rPr>
+          <w:lang w:val="en-US" w:eastAsia="ru-RU"/>
+        </w:rPr>
+        <w:t>Tran</w:t>
+      </w:r>
+      <w:r>
+        <w:rPr>
+          <w:lang w:eastAsia="ru-RU"/>
+        </w:rPr>
+        <w:t xml:space="preserve"> </w:t>
+      </w:r>
+      <w:r>
+        <w:rPr>
+          <w:lang w:eastAsia="ru-RU"/>
+        </w:rPr>
+        <w:t xml:space="preserve">и проверка </w:t>
+      </w:r>
+      <w:r>
+        <w:rPr>
+          <w:lang w:val="en-US" w:eastAsia="ru-RU"/>
+        </w:rPr>
+        <w:t>cou</w:t>
+      </w:r>
+      <w:r>
+        <w:rPr>
+          <w:lang w:eastAsia="ru-RU"/>
+        </w:rPr>
+        <w:t>_</w:t>
+      </w:r>
+      <w:r>
+        <w:rPr>
+          <w:lang w:val="en-US" w:eastAsia="ru-RU"/>
+        </w:rPr>
+        <w:t>Tran</w:t>
+      </w:r>
+      <w:r>
+        <w:rPr>
+          <w:lang w:eastAsia="ru-RU"/>
+        </w:rPr>
+        <w:t xml:space="preserve"> = </w:t>
+      </w:r>
+      <w:r>
+        <w:rPr>
+          <w:lang w:val="en-US" w:eastAsia="ru-RU"/>
+        </w:rPr>
+        <w:t>val</w:t>
+      </w:r>
+      <w:r>
+        <w:rPr>
+          <w:lang w:eastAsia="ru-RU"/>
+        </w:rPr>
+        <w:t>_</w:t>
+      </w:r>
+      <w:r>
+        <w:rPr>
+          <w:lang w:val="en-US" w:eastAsia="ru-RU"/>
+        </w:rPr>
+        <w:t>TR</w:t>
+      </w:r>
+      <w:r>
+        <w:rPr>
+          <w:lang w:eastAsia="ru-RU"/>
+        </w:rPr>
+        <w:t xml:space="preserve">, </w:t>
+      </w:r>
+      <w:r>
+        <w:rPr>
+          <w:lang w:eastAsia="ru-RU"/>
+        </w:rPr>
+        <w:t xml:space="preserve">где </w:t>
+      </w:r>
+      <w:r>
+        <w:rPr>
+          <w:lang w:val="en-US" w:eastAsia="ru-RU"/>
+        </w:rPr>
+        <w:t>val</w:t>
+      </w:r>
+      <w:r>
+        <w:rPr>
+          <w:lang w:eastAsia="ru-RU"/>
+        </w:rPr>
+        <w:t>_</w:t>
+      </w:r>
+      <w:r>
+        <w:rPr>
+          <w:lang w:val="en-US" w:eastAsia="ru-RU"/>
+        </w:rPr>
+        <w:t>TR</w:t>
+      </w:r>
+      <w:r>
+        <w:rPr>
+          <w:lang w:eastAsia="ru-RU"/>
+        </w:rPr>
+        <w:t xml:space="preserve"> </w:t>
+      </w:r>
+      <w:r>
+        <w:rPr>
+          <w:lang w:eastAsia="ru-RU"/>
+        </w:rPr>
+        <w:t xml:space="preserve">– количество байт в передаваемой посылке. Если значение счётчика переданных байт меньше количества байт в передаваемой посылке, то загружаем новый байт информации из буфера </w:t>
+      </w:r>
+      <w:r>
+        <w:rPr>
+          <w:lang w:val="en-US" w:eastAsia="ru-RU"/>
+        </w:rPr>
+        <w:t>var</w:t>
+      </w:r>
+      <w:r>
+        <w:rPr>
+          <w:lang w:eastAsia="ru-RU"/>
+        </w:rPr>
+        <w:t>_</w:t>
+      </w:r>
+      <w:r>
+        <w:rPr>
+          <w:lang w:val="en-US" w:eastAsia="ru-RU"/>
+        </w:rPr>
+        <w:t>bufTXD</w:t>
+      </w:r>
+      <w:r>
+        <w:rPr>
+          <w:lang w:eastAsia="ru-RU"/>
+        </w:rPr>
+        <w:t xml:space="preserve"> в регистр </w:t>
+      </w:r>
+      <w:r>
+        <w:rPr>
+          <w:lang w:val="en-US" w:eastAsia="ru-RU"/>
+        </w:rPr>
+        <w:t>UDR</w:t>
+      </w:r>
+      <w:r>
+        <w:rPr>
+          <w:lang w:eastAsia="ru-RU"/>
+        </w:rPr>
+        <w:t xml:space="preserve"> </w:t>
+      </w:r>
+      <w:r>
+        <w:rPr>
+          <w:lang w:eastAsia="ru-RU"/>
+        </w:rPr>
+        <w:t xml:space="preserve">и сдвигаем указатель </w:t>
+      </w:r>
+      <w:r>
+        <w:rPr>
+          <w:lang w:val="en-US" w:eastAsia="ru-RU"/>
+        </w:rPr>
+        <w:t>Y</w:t>
+      </w:r>
+      <w:r>
+        <w:rPr>
+          <w:lang w:eastAsia="ru-RU"/>
+        </w:rPr>
+        <w:t xml:space="preserve"> </w:t>
+      </w:r>
+      <w:r>
+        <w:rPr>
+          <w:lang w:eastAsia="ru-RU"/>
+        </w:rPr>
+        <w:t>на следующий байт. После этого происходит выход из подпрограммы</w:t>
+      </w:r>
+    </w:p>
+    <w:p>
+      <w:pPr>
+        <w:pStyle w:val="a0"/>
+        <w:rPr>
+          <w:lang w:eastAsia="ru-RU"/>
+        </w:rPr>
+      </w:pPr>
+      <w:r>
+        <w:rPr>
+          <w:lang w:eastAsia="ru-RU"/>
+        </w:rPr>
+        <w:t xml:space="preserve">Если же условие </w:t>
+      </w:r>
+      <w:r>
+        <w:rPr>
+          <w:lang w:val="en-US" w:eastAsia="ru-RU"/>
+        </w:rPr>
+        <w:t>cou</w:t>
+      </w:r>
+      <w:r>
+        <w:rPr>
+          <w:lang w:eastAsia="ru-RU"/>
+        </w:rPr>
+        <w:t>_</w:t>
+      </w:r>
+      <w:r>
+        <w:rPr>
+          <w:lang w:val="en-US" w:eastAsia="ru-RU"/>
+        </w:rPr>
+        <w:t>Tran</w:t>
+      </w:r>
+      <w:r>
+        <w:rPr>
+          <w:lang w:eastAsia="ru-RU"/>
+        </w:rPr>
+        <w:t xml:space="preserve"> = </w:t>
+      </w:r>
+      <w:r>
+        <w:rPr>
+          <w:lang w:val="en-US" w:eastAsia="ru-RU"/>
+        </w:rPr>
+        <w:t>val</w:t>
+      </w:r>
+      <w:r>
+        <w:rPr>
+          <w:lang w:eastAsia="ru-RU"/>
+        </w:rPr>
+        <w:t>_</w:t>
+      </w:r>
+      <w:r>
+        <w:rPr>
+          <w:lang w:val="en-US" w:eastAsia="ru-RU"/>
+        </w:rPr>
+        <w:t>TR</w:t>
+      </w:r>
+      <w:r>
+        <w:rPr>
+          <w:lang w:eastAsia="ru-RU"/>
+        </w:rPr>
+        <w:t xml:space="preserve"> выполняется, то </w:t>
+      </w:r>
+      <w:r>
+        <w:rPr>
+          <w:lang w:eastAsia="ru-RU"/>
+        </w:rPr>
+        <w:t xml:space="preserve">очищаем счётчик </w:t>
+      </w:r>
+      <w:r>
+        <w:rPr>
+          <w:lang w:val="en-US" w:eastAsia="ru-RU"/>
+        </w:rPr>
+        <w:t>cou</w:t>
+      </w:r>
+      <w:r>
+        <w:rPr>
+          <w:lang w:eastAsia="ru-RU"/>
+        </w:rPr>
+        <w:t>_</w:t>
+      </w:r>
+      <w:r>
+        <w:rPr>
+          <w:lang w:val="en-US" w:eastAsia="ru-RU"/>
+        </w:rPr>
+        <w:t>Tran</w:t>
+      </w:r>
+      <w:r>
+        <w:rPr>
+          <w:lang w:eastAsia="ru-RU"/>
+        </w:rPr>
+        <w:t xml:space="preserve">, и переходим в подпрограмму окончания передачи </w:t>
+      </w:r>
+      <w:r>
+        <w:rPr>
+          <w:lang w:val="en-US" w:eastAsia="ru-RU"/>
+        </w:rPr>
+        <w:t>end</w:t>
+      </w:r>
+      <w:r>
+        <w:rPr>
+          <w:lang w:eastAsia="ru-RU"/>
+        </w:rPr>
+        <w:t>_</w:t>
+      </w:r>
+      <w:r>
+        <w:rPr>
+          <w:lang w:val="en-US" w:eastAsia="ru-RU"/>
+        </w:rPr>
+        <w:t>tr</w:t>
+      </w:r>
+      <w:r>
+        <w:rPr>
+          <w:lang w:eastAsia="ru-RU"/>
+        </w:rPr>
+        <w:t xml:space="preserve">. В ней переключаем </w:t>
+      </w:r>
+      <w:r>
+        <w:rPr>
+          <w:lang w:val="en-US" w:eastAsia="ru-RU"/>
+        </w:rPr>
+        <w:t>USART</w:t>
+      </w:r>
+      <w:r>
+        <w:rPr>
+          <w:lang w:eastAsia="ru-RU"/>
+        </w:rPr>
+        <w:t xml:space="preserve"> на приём, устанавливаем указатель </w:t>
+      </w:r>
+      <w:r>
+        <w:rPr>
+          <w:lang w:val="en-US" w:eastAsia="ru-RU"/>
+        </w:rPr>
+        <w:t>Y</w:t>
+      </w:r>
+      <w:r>
+        <w:rPr>
+          <w:lang w:eastAsia="ru-RU"/>
+        </w:rPr>
+        <w:t xml:space="preserve"> </w:t>
+      </w:r>
+      <w:r>
+        <w:rPr>
+          <w:lang w:eastAsia="ru-RU"/>
+        </w:rPr>
+        <w:t xml:space="preserve">на начало буфера приёма данных </w:t>
+      </w:r>
+      <w:r>
+        <w:rPr>
+          <w:lang w:val="en-US" w:eastAsia="ru-RU"/>
+        </w:rPr>
+        <w:t>varBuf</w:t>
+      </w:r>
+      <w:r>
+        <w:rPr>
+          <w:lang w:eastAsia="ru-RU"/>
+        </w:rPr>
+        <w:t>_</w:t>
+      </w:r>
+      <w:r>
+        <w:rPr>
+          <w:lang w:val="en-US" w:eastAsia="ru-RU"/>
+        </w:rPr>
+        <w:t>RXD</w:t>
+      </w:r>
+      <w:r>
+        <w:rPr>
+          <w:lang w:eastAsia="ru-RU"/>
+        </w:rPr>
+        <w:t xml:space="preserve"> и устанавливаем флаг окончания передачи </w:t>
+      </w:r>
+      <w:r>
+        <w:rPr>
+          <w:lang w:val="en-US" w:eastAsia="ru-RU"/>
+        </w:rPr>
+        <w:t>F</w:t>
+      </w:r>
+      <w:r>
+        <w:rPr>
+          <w:lang w:eastAsia="ru-RU"/>
+        </w:rPr>
+        <w:t>_</w:t>
+      </w:r>
+      <w:r>
+        <w:rPr>
+          <w:lang w:val="en-US" w:eastAsia="ru-RU"/>
+        </w:rPr>
+        <w:t>trans</w:t>
+      </w:r>
+      <w:r>
+        <w:rPr>
+          <w:lang w:eastAsia="ru-RU"/>
+        </w:rPr>
+        <w:t xml:space="preserve">. </w:t>
+      </w:r>
+      <w:r>
+        <w:rPr>
+          <w:lang w:eastAsia="ru-RU"/>
+        </w:rPr>
+        <w:t>Следующим действием возвращаемся из подпрограммы обработки прерывания.</w:t>
+      </w:r>
+    </w:p>
+    <w:p>
+      <w:pPr>
+        <w:pStyle w:val="a0"/>
+        <w:rPr>
+          <w:lang w:eastAsia="ru-RU"/>
+        </w:rPr>
+      </w:pPr>
+    </w:p>
+    <w:p>
+      <w:pPr>
+        <w:pStyle w:val="2"/>
+      </w:pPr>
+      <w:r>
+        <w:t xml:space="preserve">4.2.9 </w:t>
+      </w:r>
+      <w:r>
+        <w:t>Подпрограмма обработки прерывания таймера/счётчика Т1</w:t>
+      </w:r>
+      <w:r>
+        <w:t xml:space="preserve"> </w:t>
+      </w:r>
+      <w:r>
+        <w:t>(</w:t>
+      </w:r>
+      <w:r>
+        <w:rPr>
+          <w:lang w:val="en-US"/>
+        </w:rPr>
+        <w:t>Time</w:t>
+      </w:r>
+      <w:r>
+        <w:t>_</w:t>
+      </w:r>
+      <w:r>
+        <w:rPr>
+          <w:lang w:val="en-US"/>
+        </w:rPr>
+        <w:t>OUT</w:t>
+      </w:r>
+      <w:r>
+        <w:t>)</w:t>
+      </w:r>
+    </w:p>
+    <w:p>
+      <w:pPr>
+        <w:pStyle w:val="a0"/>
+        <w:rPr>
+          <w:lang w:eastAsia="zh-CN" w:bidi="ar"/>
+        </w:rPr>
+      </w:pPr>
+      <w:r>
+        <w:rPr>
+          <w:lang w:eastAsia="zh-CN" w:bidi="ar"/>
+        </w:rPr>
+        <w:t>Данный таймер</w:t>
+      </w:r>
+      <w:r>
+        <w:rPr>
+          <w:lang w:eastAsia="zh-CN" w:bidi="ar"/>
+        </w:rPr>
+        <w:t>/</w:t>
+      </w:r>
+      <w:r>
+        <w:rPr>
+          <w:lang w:eastAsia="zh-CN" w:bidi="ar"/>
+        </w:rPr>
+        <w:t xml:space="preserve">счётчик отвечает за корректность приёма посылки по </w:t>
+      </w:r>
+      <w:r>
+        <w:rPr>
+          <w:lang w:val="en-US" w:eastAsia="zh-CN" w:bidi="ar"/>
+        </w:rPr>
+        <w:t>USART</w:t>
+      </w:r>
+      <w:r>
+        <w:rPr>
+          <w:lang w:eastAsia="zh-CN" w:bidi="ar"/>
+        </w:rPr>
+        <w:t>.</w:t>
+      </w:r>
+      <w:r>
+        <w:rPr>
+          <w:lang w:eastAsia="zh-CN" w:bidi="ar"/>
+        </w:rPr>
+        <w:t xml:space="preserve"> Если приём посылки длится дольше 6 мсек, то происходит переход по прерыванию </w:t>
+      </w:r>
+      <w:r>
+        <w:rPr>
+          <w:lang w:val="en-US" w:eastAsia="zh-CN" w:bidi="ar"/>
+        </w:rPr>
+        <w:t>OCIE</w:t>
+      </w:r>
+      <w:r>
+        <w:rPr>
+          <w:lang w:eastAsia="zh-CN" w:bidi="ar"/>
+        </w:rPr>
+        <w:t>1</w:t>
+      </w:r>
+      <w:r>
+        <w:rPr>
+          <w:lang w:val="en-US" w:eastAsia="zh-CN" w:bidi="ar"/>
+        </w:rPr>
+        <w:t>A</w:t>
+      </w:r>
+      <w:r>
+        <w:rPr>
+          <w:lang w:eastAsia="zh-CN" w:bidi="ar"/>
+        </w:rPr>
+        <w:t xml:space="preserve"> в подпрограмму обработки прерывания таймера</w:t>
+      </w:r>
+      <w:r>
+        <w:rPr>
+          <w:lang w:eastAsia="zh-CN" w:bidi="ar"/>
+        </w:rPr>
+        <w:t>/</w:t>
+      </w:r>
+      <w:r>
+        <w:rPr>
+          <w:lang w:eastAsia="zh-CN" w:bidi="ar"/>
+        </w:rPr>
+        <w:t xml:space="preserve">счётчика Т1 </w:t>
+      </w:r>
+      <w:r>
+        <w:rPr>
+          <w:lang w:val="en-US" w:eastAsia="zh-CN" w:bidi="ar"/>
+        </w:rPr>
+        <w:t>TimaOUT</w:t>
+      </w:r>
+      <w:r>
+        <w:rPr>
+          <w:lang w:eastAsia="zh-CN" w:bidi="ar"/>
+        </w:rPr>
+        <w:t>.</w:t>
+      </w:r>
+      <w:r>
+        <w:rPr>
+          <w:lang w:eastAsia="zh-CN" w:bidi="ar"/>
+        </w:rPr>
+        <w:t xml:space="preserve"> </w:t>
+      </w:r>
+    </w:p>
+    <w:p>
+      <w:pPr>
+        <w:pStyle w:val="a0"/>
+        <w:rPr>
+          <w:lang w:eastAsia="zh-CN" w:bidi="ar"/>
+        </w:rPr>
+      </w:pPr>
+      <w:r>
+        <w:rPr>
+          <w:lang w:eastAsia="ru-RU"/>
+        </w:rPr>
+        <w:t xml:space="preserve">В начале подпрограммы сохраняем РОНы </w:t>
+      </w:r>
+      <w:r>
+        <w:rPr>
+          <w:lang w:val="en-US" w:eastAsia="ru-RU"/>
+        </w:rPr>
+        <w:t>temp</w:t>
+      </w:r>
+      <w:r>
+        <w:rPr>
+          <w:lang w:eastAsia="ru-RU"/>
+        </w:rPr>
+        <w:t>_</w:t>
+      </w:r>
+      <w:r>
+        <w:rPr>
+          <w:lang w:val="en-US" w:eastAsia="ru-RU"/>
+        </w:rPr>
+        <w:t>L</w:t>
+      </w:r>
+      <w:r>
+        <w:rPr>
+          <w:lang w:eastAsia="ru-RU"/>
+        </w:rPr>
+        <w:t xml:space="preserve">, </w:t>
+      </w:r>
+      <w:r>
+        <w:rPr>
+          <w:lang w:val="en-US" w:eastAsia="ru-RU"/>
+        </w:rPr>
+        <w:t>temp</w:t>
+      </w:r>
+      <w:r>
+        <w:rPr>
+          <w:lang w:eastAsia="ru-RU"/>
+        </w:rPr>
+        <w:t>_</w:t>
+      </w:r>
+      <w:r>
+        <w:rPr>
+          <w:lang w:val="en-US" w:eastAsia="ru-RU"/>
+        </w:rPr>
+        <w:t>H</w:t>
+      </w:r>
+      <w:r>
+        <w:rPr>
+          <w:lang w:eastAsia="ru-RU"/>
+        </w:rPr>
+        <w:t xml:space="preserve"> и регистр </w:t>
+      </w:r>
+      <w:r>
+        <w:rPr>
+          <w:lang w:val="en-US" w:eastAsia="ru-RU"/>
+        </w:rPr>
+        <w:t>SREG</w:t>
+      </w:r>
+      <w:r>
+        <w:rPr>
+          <w:lang w:eastAsia="ru-RU"/>
+        </w:rPr>
+        <w:t xml:space="preserve"> </w:t>
+      </w:r>
+      <w:r>
+        <w:rPr>
+          <w:lang w:eastAsia="ru-RU"/>
+        </w:rPr>
+        <w:t>в стек</w:t>
+      </w:r>
+      <w:r>
+        <w:rPr>
+          <w:lang w:eastAsia="zh-CN" w:bidi="ar"/>
+        </w:rPr>
+        <w:t>.</w:t>
+      </w:r>
+      <w:r>
+        <w:rPr>
+          <w:lang w:eastAsia="zh-CN" w:bidi="ar"/>
+        </w:rPr>
+        <w:t xml:space="preserve"> Далее происходит остановка таймера</w:t>
+      </w:r>
+      <w:r>
+        <w:rPr>
+          <w:lang w:eastAsia="zh-CN" w:bidi="ar"/>
+        </w:rPr>
+        <w:t>/</w:t>
+      </w:r>
+      <w:r>
+        <w:rPr>
+          <w:lang w:eastAsia="zh-CN" w:bidi="ar"/>
+        </w:rPr>
+        <w:t xml:space="preserve">счётчика Т1, запрет прерывания </w:t>
+      </w:r>
+      <w:r>
+        <w:rPr>
+          <w:lang w:val="en-US" w:eastAsia="zh-CN" w:bidi="ar"/>
+        </w:rPr>
+        <w:t>OCIE</w:t>
+      </w:r>
+      <w:r>
+        <w:rPr>
+          <w:lang w:eastAsia="zh-CN" w:bidi="ar"/>
+        </w:rPr>
+        <w:t>1</w:t>
+      </w:r>
+      <w:r>
+        <w:rPr>
+          <w:lang w:val="en-US" w:eastAsia="zh-CN" w:bidi="ar"/>
+        </w:rPr>
+        <w:t>A</w:t>
+      </w:r>
+      <w:r>
+        <w:rPr>
+          <w:lang w:eastAsia="zh-CN" w:bidi="ar"/>
+        </w:rPr>
+        <w:t xml:space="preserve">. После этого происходит установка указателя </w:t>
+      </w:r>
+      <w:r>
+        <w:rPr>
+          <w:lang w:val="en-US" w:eastAsia="zh-CN" w:bidi="ar"/>
+        </w:rPr>
+        <w:t>Y</w:t>
+      </w:r>
+      <w:r>
+        <w:rPr>
+          <w:lang w:eastAsia="zh-CN" w:bidi="ar"/>
+        </w:rPr>
+        <w:t xml:space="preserve"> </w:t>
+      </w:r>
+      <w:r>
+        <w:rPr>
+          <w:lang w:eastAsia="zh-CN" w:bidi="ar"/>
+        </w:rPr>
+        <w:t xml:space="preserve">в начало </w:t>
+      </w:r>
+      <w:r>
+        <w:rPr>
+          <w:lang w:eastAsia="zh-CN" w:bidi="ar"/>
+        </w:rPr>
+        <w:lastRenderedPageBreak/>
+        <w:t xml:space="preserve">буфера приёма </w:t>
+      </w:r>
+      <w:r>
+        <w:rPr>
+          <w:lang w:val="en-US" w:eastAsia="zh-CN" w:bidi="ar"/>
+        </w:rPr>
+        <w:t>var</w:t>
+      </w:r>
+      <w:r>
+        <w:rPr>
+          <w:lang w:eastAsia="zh-CN" w:bidi="ar"/>
+        </w:rPr>
+        <w:t>_</w:t>
+      </w:r>
+      <w:r>
+        <w:rPr>
+          <w:lang w:val="en-US" w:eastAsia="zh-CN" w:bidi="ar"/>
+        </w:rPr>
+        <w:t>bufRXD</w:t>
+      </w:r>
+      <w:r>
+        <w:rPr>
+          <w:lang w:eastAsia="zh-CN" w:bidi="ar"/>
+        </w:rPr>
+        <w:t xml:space="preserve">, очистка РОНов </w:t>
+      </w:r>
+      <w:r>
+        <w:rPr>
+          <w:lang w:val="en-US" w:eastAsia="zh-CN" w:bidi="ar"/>
+        </w:rPr>
+        <w:t>c</w:t>
+      </w:r>
+      <w:r>
+        <w:rPr>
+          <w:lang w:eastAsia="zh-CN" w:bidi="ar"/>
+        </w:rPr>
+        <w:t>_</w:t>
+      </w:r>
+      <w:r>
+        <w:rPr>
+          <w:lang w:val="en-US" w:eastAsia="zh-CN" w:bidi="ar"/>
+        </w:rPr>
+        <w:t>sumREC</w:t>
+      </w:r>
+      <w:r>
+        <w:rPr>
+          <w:lang w:eastAsia="zh-CN" w:bidi="ar"/>
+        </w:rPr>
+        <w:t xml:space="preserve"> </w:t>
+      </w:r>
+      <w:r>
+        <w:rPr>
+          <w:lang w:eastAsia="zh-CN" w:bidi="ar"/>
+        </w:rPr>
+        <w:t xml:space="preserve">и </w:t>
+      </w:r>
+      <w:r>
+        <w:rPr>
+          <w:lang w:val="en-US" w:eastAsia="zh-CN" w:bidi="ar"/>
+        </w:rPr>
+        <w:t>Cou</w:t>
+      </w:r>
+      <w:r>
+        <w:rPr>
+          <w:lang w:eastAsia="zh-CN" w:bidi="ar"/>
+        </w:rPr>
+        <w:t>_</w:t>
+      </w:r>
+      <w:r>
+        <w:rPr>
+          <w:lang w:val="en-US" w:eastAsia="zh-CN" w:bidi="ar"/>
+        </w:rPr>
+        <w:t>REC</w:t>
+      </w:r>
+      <w:r>
+        <w:rPr>
+          <w:lang w:eastAsia="zh-CN" w:bidi="ar"/>
+        </w:rPr>
+        <w:t>, и выход из подпрограммы обработки прерываеия.</w:t>
+      </w:r>
+    </w:p>
+    <w:p>
+      <w:pPr>
+        <w:pStyle w:val="a0"/>
+        <w:rPr>
+          <w:lang w:eastAsia="ru-RU"/>
+        </w:rPr>
+      </w:pPr>
+    </w:p>
+    <w:p>
+      <w:pPr>
+        <w:pStyle w:val="2"/>
+      </w:pPr>
+      <w:r>
+        <w:t xml:space="preserve">4.2.10 </w:t>
+      </w:r>
+      <w:r>
+        <w:t xml:space="preserve">Подпрограмма обработки прерывания по приёму байта по </w:t>
+      </w:r>
+      <w:r>
+        <w:rPr>
+          <w:lang w:val="en-US"/>
+        </w:rPr>
+        <w:t>USART</w:t>
+      </w:r>
+      <w:r>
+        <w:t xml:space="preserve"> (</w:t>
+      </w:r>
+      <w:r>
+        <w:rPr>
+          <w:lang w:val="en-US"/>
+        </w:rPr>
+        <w:t>REC</w:t>
+      </w:r>
+      <w:r>
+        <w:t>_</w:t>
+      </w:r>
+      <w:r>
+        <w:rPr>
+          <w:lang w:val="en-US"/>
+        </w:rPr>
+        <w:t>date</w:t>
+      </w:r>
+      <w:r>
+        <w:t>)</w:t>
+      </w:r>
+    </w:p>
+    <w:p>
+      <w:pPr>
+        <w:pStyle w:val="a0"/>
+        <w:rPr>
+          <w:rFonts w:eastAsia="SimSun"/>
+          <w:lang w:eastAsia="zh-CN" w:bidi="ar"/>
+        </w:rPr>
+      </w:pPr>
+      <w:r>
+        <w:rPr>
+          <w:lang w:eastAsia="ru-RU"/>
+        </w:rPr>
+        <w:t xml:space="preserve">В начале подпрограммы сохраняем РОНы </w:t>
+      </w:r>
+      <w:r>
+        <w:rPr>
+          <w:lang w:val="en-US" w:eastAsia="ru-RU"/>
+        </w:rPr>
+        <w:t>temp</w:t>
+      </w:r>
+      <w:r>
+        <w:rPr>
+          <w:lang w:eastAsia="ru-RU"/>
+        </w:rPr>
+        <w:t>_</w:t>
+      </w:r>
+      <w:r>
+        <w:rPr>
+          <w:lang w:val="en-US" w:eastAsia="ru-RU"/>
+        </w:rPr>
+        <w:t>L</w:t>
+      </w:r>
+      <w:r>
+        <w:rPr>
+          <w:lang w:eastAsia="ru-RU"/>
+        </w:rPr>
+        <w:t xml:space="preserve">, </w:t>
+      </w:r>
+      <w:r>
+        <w:rPr>
+          <w:lang w:val="en-US" w:eastAsia="ru-RU"/>
+        </w:rPr>
+        <w:t>temp</w:t>
+      </w:r>
+      <w:r>
+        <w:rPr>
+          <w:lang w:eastAsia="ru-RU"/>
+        </w:rPr>
+        <w:t>_</w:t>
+      </w:r>
+      <w:r>
+        <w:rPr>
+          <w:lang w:val="en-US" w:eastAsia="ru-RU"/>
+        </w:rPr>
+        <w:t>H</w:t>
+      </w:r>
+      <w:r>
+        <w:rPr>
+          <w:lang w:eastAsia="ru-RU"/>
+        </w:rPr>
+        <w:t xml:space="preserve"> и регистр </w:t>
+      </w:r>
+      <w:r>
+        <w:rPr>
+          <w:lang w:val="en-US" w:eastAsia="ru-RU"/>
+        </w:rPr>
+        <w:t>SREG</w:t>
+      </w:r>
+      <w:r>
+        <w:rPr>
+          <w:lang w:eastAsia="ru-RU"/>
+        </w:rPr>
+        <w:t xml:space="preserve"> </w:t>
+      </w:r>
+      <w:r>
+        <w:rPr>
+          <w:lang w:eastAsia="ru-RU"/>
+        </w:rPr>
+        <w:t>в стек.</w:t>
+      </w:r>
+      <w:r>
+        <w:rPr>
+          <w:lang w:eastAsia="ru-RU"/>
+        </w:rPr>
+        <w:t xml:space="preserve"> </w:t>
+      </w:r>
+      <w:r>
+        <w:rPr>
+          <w:lang w:eastAsia="ru-RU"/>
+        </w:rPr>
+        <w:t>Переход</w:t>
+      </w:r>
+      <w:r>
+        <w:rPr>
+          <w:lang w:eastAsia="ru-RU"/>
+        </w:rPr>
+        <w:t xml:space="preserve"> по прерыванию </w:t>
+      </w:r>
+      <w:r>
+        <w:rPr>
+          <w:lang w:val="en-US" w:eastAsia="ru-RU"/>
+        </w:rPr>
+        <w:t>RXCIE</w:t>
+      </w:r>
+      <w:r>
+        <w:rPr>
+          <w:lang w:eastAsia="ru-RU"/>
+        </w:rPr>
+        <w:t xml:space="preserve"> </w:t>
+      </w:r>
+      <w:r>
+        <w:rPr>
+          <w:lang w:eastAsia="ru-RU"/>
+        </w:rPr>
+        <w:t xml:space="preserve">происходит тогда, когда в буфере появляются непрочитанные байты посылки. Далее загружаем данные из регистров </w:t>
+      </w:r>
+      <w:r>
+        <w:rPr>
+          <w:lang w:val="en-US" w:eastAsia="ru-RU"/>
+        </w:rPr>
+        <w:t>UDR</w:t>
+      </w:r>
+      <w:r>
+        <w:rPr>
+          <w:lang w:eastAsia="ru-RU"/>
+        </w:rPr>
+        <w:t xml:space="preserve">, </w:t>
+      </w:r>
+      <w:r>
+        <w:rPr>
+          <w:lang w:val="en-US" w:eastAsia="ru-RU"/>
+        </w:rPr>
+        <w:t>UCSRA</w:t>
+      </w:r>
+      <w:r>
+        <w:rPr>
+          <w:lang w:eastAsia="ru-RU"/>
+        </w:rPr>
+        <w:t xml:space="preserve"> </w:t>
+      </w:r>
+      <w:r>
+        <w:rPr>
+          <w:lang w:eastAsia="ru-RU"/>
+        </w:rPr>
+        <w:t xml:space="preserve">в </w:t>
+      </w:r>
+      <w:r>
+        <w:rPr>
+          <w:lang w:val="en-US" w:eastAsia="ru-RU"/>
+        </w:rPr>
+        <w:t>templ</w:t>
+      </w:r>
+      <w:r>
+        <w:rPr>
+          <w:lang w:eastAsia="ru-RU"/>
+        </w:rPr>
+        <w:t>_</w:t>
+      </w:r>
+      <w:r>
+        <w:rPr>
+          <w:lang w:val="en-US" w:eastAsia="ru-RU"/>
+        </w:rPr>
+        <w:t>L</w:t>
+      </w:r>
+      <w:r>
+        <w:rPr>
+          <w:lang w:eastAsia="ru-RU"/>
+        </w:rPr>
+        <w:t xml:space="preserve">, </w:t>
+      </w:r>
+      <w:r>
+        <w:rPr>
+          <w:lang w:val="en-US" w:eastAsia="ru-RU"/>
+        </w:rPr>
+        <w:t>templ</w:t>
+      </w:r>
+      <w:r>
+        <w:rPr>
+          <w:lang w:eastAsia="ru-RU"/>
+        </w:rPr>
+        <w:t>_</w:t>
+      </w:r>
+      <w:r>
+        <w:rPr>
+          <w:lang w:val="en-US" w:eastAsia="ru-RU"/>
+        </w:rPr>
+        <w:t>H</w:t>
+      </w:r>
+      <w:r>
+        <w:rPr>
+          <w:lang w:eastAsia="ru-RU"/>
+        </w:rPr>
+        <w:t xml:space="preserve"> </w:t>
+      </w:r>
+      <w:r>
+        <w:rPr>
+          <w:lang w:eastAsia="ru-RU"/>
+        </w:rPr>
+        <w:t xml:space="preserve">соответственно. После происходит проверка данных регистра </w:t>
+      </w:r>
+      <w:r>
+        <w:rPr>
+          <w:lang w:val="en-US" w:eastAsia="ru-RU"/>
+        </w:rPr>
+        <w:t>UCSRA</w:t>
+      </w:r>
+      <w:r>
+        <w:rPr>
+          <w:lang w:eastAsia="ru-RU"/>
+        </w:rPr>
+        <w:t xml:space="preserve"> на наличие ошибок с помощью проверки флагов </w:t>
+      </w:r>
+      <w:r>
+        <w:rPr>
+          <w:rFonts w:eastAsia="SimSun"/>
+          <w:lang w:val="en-US" w:eastAsia="zh-CN" w:bidi="ar"/>
+        </w:rPr>
+        <w:t>FE</w:t>
+      </w:r>
+      <w:r>
+        <w:rPr>
+          <w:rFonts w:eastAsia="SimSun"/>
+          <w:lang w:eastAsia="zh-CN" w:bidi="ar"/>
+        </w:rPr>
+        <w:t xml:space="preserve">, </w:t>
+      </w:r>
+      <w:r>
+        <w:rPr>
+          <w:rFonts w:eastAsia="SimSun"/>
+          <w:lang w:val="en-US" w:eastAsia="zh-CN" w:bidi="ar"/>
+        </w:rPr>
+        <w:t>DOR</w:t>
+      </w:r>
+      <w:r>
+        <w:rPr>
+          <w:rFonts w:eastAsia="SimSun"/>
+          <w:lang w:eastAsia="zh-CN" w:bidi="ar"/>
+        </w:rPr>
+        <w:t xml:space="preserve">, </w:t>
+      </w:r>
+      <w:r>
+        <w:rPr>
+          <w:rFonts w:eastAsia="SimSun"/>
+          <w:lang w:val="en-US" w:eastAsia="zh-CN" w:bidi="ar"/>
+        </w:rPr>
+        <w:t>PE</w:t>
+      </w:r>
+      <w:r>
+        <w:rPr>
+          <w:rFonts w:eastAsia="SimSun"/>
+          <w:lang w:eastAsia="zh-CN" w:bidi="ar"/>
+        </w:rPr>
+        <w:t>.</w:t>
+      </w:r>
+      <w:r>
+        <w:rPr>
+          <w:rFonts w:eastAsia="SimSun"/>
+          <w:lang w:eastAsia="zh-CN" w:bidi="ar"/>
+        </w:rPr>
+        <w:t xml:space="preserve"> Если ошибки есть, то происходит выход из подпрограммы обработки прерывания. </w:t>
+      </w:r>
+      <w:r>
+        <w:rPr>
+          <w:rFonts w:eastAsia="SimSun"/>
+          <w:lang w:eastAsia="zh-CN" w:bidi="ar"/>
+        </w:rPr>
+        <w:t xml:space="preserve">Если ошибок нет, то происходит переход в подпрограмму </w:t>
+      </w:r>
+      <w:r>
+        <w:rPr>
+          <w:rFonts w:eastAsia="SimSun"/>
+          <w:lang w:val="en-US" w:eastAsia="zh-CN" w:bidi="ar"/>
+        </w:rPr>
+        <w:t>USART</w:t>
+      </w:r>
+      <w:r>
+        <w:rPr>
+          <w:rFonts w:eastAsia="SimSun"/>
+          <w:lang w:eastAsia="zh-CN" w:bidi="ar"/>
+        </w:rPr>
+        <w:t>2</w:t>
+      </w:r>
+      <w:r>
+        <w:rPr>
+          <w:rFonts w:eastAsia="SimSun"/>
+          <w:lang w:val="en-US" w:eastAsia="zh-CN" w:bidi="ar"/>
+        </w:rPr>
+        <w:t>NoError</w:t>
+      </w:r>
+      <w:r>
+        <w:rPr>
+          <w:rFonts w:eastAsia="SimSun"/>
+          <w:lang w:eastAsia="zh-CN" w:bidi="ar"/>
+        </w:rPr>
+        <w:t xml:space="preserve">. </w:t>
+      </w:r>
+      <w:r>
+        <w:rPr>
+          <w:rFonts w:eastAsia="SimSun"/>
+          <w:lang w:eastAsia="zh-CN" w:bidi="ar"/>
+        </w:rPr>
+        <w:t xml:space="preserve">В ней инкрементируем счётчик полученных байт  и сохраняем данные из регистра </w:t>
+      </w:r>
+      <w:r>
+        <w:rPr>
+          <w:rFonts w:eastAsia="SimSun"/>
+          <w:lang w:val="en-US" w:eastAsia="zh-CN" w:bidi="ar"/>
+        </w:rPr>
+        <w:t>UDR</w:t>
+      </w:r>
+      <w:r>
+        <w:rPr>
+          <w:rFonts w:eastAsia="SimSun"/>
+          <w:lang w:eastAsia="zh-CN" w:bidi="ar"/>
+        </w:rPr>
+        <w:t xml:space="preserve"> </w:t>
+      </w:r>
+      <w:r>
+        <w:rPr>
+          <w:rFonts w:eastAsia="SimSun"/>
+          <w:lang w:eastAsia="zh-CN" w:bidi="ar"/>
+        </w:rPr>
+        <w:t xml:space="preserve">в регистр приёма. Если это первый адресный байт посылки, то совершается переход в подпрограмму </w:t>
+      </w:r>
+      <w:r>
+        <w:rPr>
+          <w:rFonts w:eastAsia="SimSun"/>
+          <w:lang w:val="en-US" w:eastAsia="zh-CN" w:bidi="ar"/>
+        </w:rPr>
+        <w:t>rec</w:t>
+      </w:r>
+      <w:r>
+        <w:rPr>
+          <w:rFonts w:eastAsia="SimSun"/>
+          <w:lang w:eastAsia="zh-CN" w:bidi="ar"/>
+        </w:rPr>
+        <w:t>_1_</w:t>
+      </w:r>
+      <w:r>
+        <w:rPr>
+          <w:rFonts w:eastAsia="SimSun"/>
+          <w:lang w:val="en-US" w:eastAsia="zh-CN" w:bidi="ar"/>
+        </w:rPr>
+        <w:t>b</w:t>
+      </w:r>
+      <w:r>
+        <w:rPr>
+          <w:rFonts w:eastAsia="SimSun"/>
+          <w:lang w:eastAsia="zh-CN" w:bidi="ar"/>
+        </w:rPr>
+        <w:t xml:space="preserve">, </w:t>
+      </w:r>
+      <w:r>
+        <w:rPr>
+          <w:rFonts w:eastAsia="SimSun"/>
+          <w:lang w:eastAsia="zh-CN" w:bidi="ar"/>
+        </w:rPr>
+        <w:t xml:space="preserve">в которой происходит проверка совпадения значения адресного байта посылки и константы </w:t>
+      </w:r>
+      <w:r>
+        <w:rPr>
+          <w:rFonts w:eastAsia="SimSun"/>
+          <w:lang w:val="en-US" w:eastAsia="zh-CN" w:bidi="ar"/>
+        </w:rPr>
+        <w:t>right</w:t>
+      </w:r>
+      <w:r>
+        <w:rPr>
+          <w:rFonts w:eastAsia="SimSun"/>
+          <w:lang w:eastAsia="zh-CN" w:bidi="ar"/>
+        </w:rPr>
+        <w:t>_</w:t>
+      </w:r>
+      <w:r>
+        <w:rPr>
+          <w:rFonts w:eastAsia="SimSun"/>
+          <w:lang w:val="en-US" w:eastAsia="zh-CN" w:bidi="ar"/>
+        </w:rPr>
+        <w:t>adres</w:t>
+      </w:r>
+      <w:r>
+        <w:rPr>
+          <w:rFonts w:eastAsia="SimSun"/>
+          <w:lang w:eastAsia="zh-CN" w:bidi="ar"/>
+        </w:rPr>
+        <w:t xml:space="preserve">, </w:t>
+      </w:r>
+      <w:r>
+        <w:rPr>
+          <w:rFonts w:eastAsia="SimSun"/>
+          <w:lang w:eastAsia="zh-CN" w:bidi="ar"/>
+        </w:rPr>
+        <w:t xml:space="preserve">в </w:t>
+      </w:r>
+      <w:r>
+        <w:rPr>
+          <w:rFonts w:eastAsia="SimSun"/>
+          <w:lang w:eastAsia="zh-CN" w:bidi="ar"/>
+        </w:rPr>
+        <w:t xml:space="preserve">которой хранится правильный адрес. Если пришёл неправильный адрес, то происходит переход в подпрограмму </w:t>
+      </w:r>
+      <w:r>
+        <w:rPr>
+          <w:rFonts w:eastAsia="SimSun"/>
+          <w:lang w:val="en-US" w:eastAsia="zh-CN" w:bidi="ar"/>
+        </w:rPr>
+        <w:t>error</w:t>
+      </w:r>
+      <w:r>
+        <w:rPr>
+          <w:rFonts w:eastAsia="SimSun"/>
+          <w:lang w:eastAsia="zh-CN" w:bidi="ar"/>
+        </w:rPr>
+        <w:t>_</w:t>
+      </w:r>
+      <w:r>
+        <w:rPr>
+          <w:rFonts w:eastAsia="SimSun"/>
+          <w:lang w:val="en-US" w:eastAsia="zh-CN" w:bidi="ar"/>
+        </w:rPr>
+        <w:t>addres</w:t>
+      </w:r>
+      <w:r>
+        <w:rPr>
+          <w:rFonts w:eastAsia="SimSun"/>
+          <w:lang w:eastAsia="zh-CN" w:bidi="ar"/>
+        </w:rPr>
+        <w:t xml:space="preserve">, </w:t>
+      </w:r>
+      <w:r>
+        <w:rPr>
+          <w:rFonts w:eastAsia="SimSun"/>
+          <w:lang w:eastAsia="zh-CN" w:bidi="ar"/>
+        </w:rPr>
+        <w:t xml:space="preserve">в которой происходит очистка счётчика </w:t>
+      </w:r>
+      <w:r>
+        <w:rPr>
+          <w:rFonts w:eastAsia="SimSun"/>
+          <w:lang w:val="en-US" w:eastAsia="zh-CN" w:bidi="ar"/>
+        </w:rPr>
+        <w:t>cou</w:t>
+      </w:r>
+      <w:r>
+        <w:rPr>
+          <w:rFonts w:eastAsia="SimSun"/>
+          <w:lang w:eastAsia="zh-CN" w:bidi="ar"/>
+        </w:rPr>
+        <w:t>_</w:t>
+      </w:r>
+      <w:r>
+        <w:rPr>
+          <w:rFonts w:eastAsia="SimSun"/>
+          <w:lang w:val="en-US" w:eastAsia="zh-CN" w:bidi="ar"/>
+        </w:rPr>
+        <w:t>Rec</w:t>
+      </w:r>
+      <w:r>
+        <w:rPr>
+          <w:rFonts w:eastAsia="SimSun"/>
+          <w:lang w:eastAsia="zh-CN" w:bidi="ar"/>
+        </w:rPr>
+        <w:t xml:space="preserve">, установка указателя </w:t>
+      </w:r>
+      <w:r>
+        <w:rPr>
+          <w:rFonts w:eastAsia="SimSun"/>
+          <w:lang w:val="en-US" w:eastAsia="zh-CN" w:bidi="ar"/>
+        </w:rPr>
+        <w:t>Y</w:t>
+      </w:r>
+      <w:r>
+        <w:rPr>
+          <w:rFonts w:eastAsia="SimSun"/>
+          <w:lang w:eastAsia="zh-CN" w:bidi="ar"/>
+        </w:rPr>
+        <w:t xml:space="preserve"> </w:t>
+      </w:r>
+      <w:r>
+        <w:rPr>
+          <w:rFonts w:eastAsia="SimSun"/>
+          <w:lang w:eastAsia="zh-CN" w:bidi="ar"/>
+        </w:rPr>
+        <w:t xml:space="preserve">на начало буфера </w:t>
+      </w:r>
+      <w:r>
+        <w:rPr>
+          <w:rFonts w:eastAsia="SimSun"/>
+          <w:lang w:val="en-US" w:eastAsia="zh-CN" w:bidi="ar"/>
+        </w:rPr>
+        <w:t>varBuf</w:t>
+      </w:r>
+      <w:r>
+        <w:rPr>
+          <w:rFonts w:eastAsia="SimSun"/>
+          <w:lang w:eastAsia="zh-CN" w:bidi="ar"/>
+        </w:rPr>
+        <w:t>_</w:t>
+      </w:r>
+      <w:r>
+        <w:rPr>
+          <w:rFonts w:eastAsia="SimSun"/>
+          <w:lang w:val="en-US" w:eastAsia="zh-CN" w:bidi="ar"/>
+        </w:rPr>
+        <w:t>RXD</w:t>
+      </w:r>
+      <w:r>
+        <w:rPr>
+          <w:rFonts w:eastAsia="SimSun"/>
+          <w:lang w:eastAsia="zh-CN" w:bidi="ar"/>
+        </w:rPr>
+        <w:t xml:space="preserve"> и выход из подпрограммы обработки прерывания. </w:t>
+      </w:r>
+      <w:r>
+        <w:rPr>
+          <w:rFonts w:eastAsia="SimSun"/>
+          <w:lang w:eastAsia="zh-CN" w:bidi="ar"/>
+        </w:rPr>
+        <w:t xml:space="preserve">Если пришёл верный адрес, то </w:t>
+      </w:r>
+      <w:r>
+        <w:rPr>
+          <w:rFonts w:eastAsia="SimSun"/>
+          <w:lang w:eastAsia="zh-CN" w:bidi="ar"/>
+        </w:rPr>
+        <w:t xml:space="preserve">устанавливаем флаг </w:t>
+      </w:r>
+      <w:r>
+        <w:rPr>
+          <w:rFonts w:eastAsia="SimSun"/>
+          <w:lang w:val="en-US" w:eastAsia="zh-CN" w:bidi="ar"/>
+        </w:rPr>
+        <w:t>MPCM</w:t>
+      </w:r>
+      <w:r>
+        <w:rPr>
+          <w:rFonts w:eastAsia="SimSun"/>
+          <w:lang w:eastAsia="zh-CN" w:bidi="ar"/>
+        </w:rPr>
+        <w:t xml:space="preserve">, </w:t>
+      </w:r>
+      <w:r>
+        <w:rPr>
+          <w:rFonts w:eastAsia="SimSun"/>
+          <w:lang w:eastAsia="zh-CN" w:bidi="ar"/>
+        </w:rPr>
+        <w:t xml:space="preserve">что говорит о начале приёма байт посылки по </w:t>
+      </w:r>
+      <w:r>
+        <w:rPr>
+          <w:rFonts w:eastAsia="SimSun"/>
+          <w:lang w:val="en-US" w:eastAsia="zh-CN" w:bidi="ar"/>
+        </w:rPr>
+        <w:t>USART</w:t>
+      </w:r>
+      <w:r>
+        <w:rPr>
+          <w:rFonts w:eastAsia="SimSun"/>
+          <w:lang w:eastAsia="zh-CN" w:bidi="ar"/>
+        </w:rPr>
+        <w:t xml:space="preserve">. </w:t>
+      </w:r>
+      <w:r>
+        <w:rPr>
+          <w:rFonts w:eastAsia="SimSun"/>
+          <w:lang w:eastAsia="zh-CN" w:bidi="ar"/>
+        </w:rPr>
+        <w:t xml:space="preserve">Далее суммируем адресный байт со значением контрольной суммы </w:t>
+      </w:r>
+      <w:r>
+        <w:rPr>
+          <w:rFonts w:eastAsia="SimSun"/>
+          <w:lang w:val="en-US" w:eastAsia="zh-CN" w:bidi="ar"/>
+        </w:rPr>
+        <w:t>c</w:t>
+      </w:r>
+      <w:r>
+        <w:rPr>
+          <w:rFonts w:eastAsia="SimSun"/>
+          <w:lang w:eastAsia="zh-CN" w:bidi="ar"/>
+        </w:rPr>
+        <w:t>_</w:t>
+      </w:r>
+      <w:r>
+        <w:rPr>
+          <w:rFonts w:eastAsia="SimSun"/>
+          <w:lang w:val="en-US" w:eastAsia="zh-CN" w:bidi="ar"/>
+        </w:rPr>
+        <w:t>sumREc</w:t>
+      </w:r>
+      <w:r>
+        <w:rPr>
+          <w:rFonts w:eastAsia="SimSun"/>
+          <w:lang w:eastAsia="zh-CN" w:bidi="ar"/>
+        </w:rPr>
+        <w:t xml:space="preserve"> и запускаем таймер Т1. Далее идёт выход из подпрограммы обработки прерывания и ожидание получения следующего байта посылки, </w:t>
+      </w:r>
+      <w:r>
+        <w:rPr>
+          <w:rFonts w:eastAsia="SimSun"/>
+          <w:lang w:eastAsia="zh-CN" w:bidi="ar"/>
+        </w:rPr>
+        <w:t>посылка</w:t>
+      </w:r>
+      <w:r>
+        <w:rPr>
+          <w:rFonts w:eastAsia="SimSun"/>
+          <w:lang w:eastAsia="zh-CN" w:bidi="ar"/>
+        </w:rPr>
+        <w:t xml:space="preserve"> не придёт за 6 мс, то будет вызвано прерывание таймера Т1.</w:t>
+      </w:r>
+      <w:r>
+        <w:rPr>
+          <w:rFonts w:eastAsia="SimSun"/>
+          <w:lang w:eastAsia="zh-CN" w:bidi="ar"/>
+        </w:rPr>
+        <w:t xml:space="preserve"> При приходе следующего байта посылки,</w:t>
+      </w:r>
+      <w:r>
+        <w:rPr>
+          <w:rFonts w:eastAsia="SimSun"/>
+          <w:lang w:eastAsia="zh-CN" w:bidi="ar"/>
+        </w:rPr>
+        <w:t xml:space="preserve"> после входа в подпрограмму обработки прерывания, проверки на ошибки и проверки на 1 байт происходит про</w:t>
+      </w:r>
+      <w:r>
+        <w:rPr>
+          <w:rFonts w:eastAsia="SimSun"/>
+          <w:lang w:eastAsia="zh-CN" w:bidi="ar"/>
+        </w:rPr>
+        <w:t xml:space="preserve">верка на последний байт. Если пришедший байт не последний, то мы инкрементируем счётчик принятых байт </w:t>
+      </w:r>
+      <w:r>
+        <w:rPr>
+          <w:rFonts w:eastAsia="SimSun"/>
+          <w:lang w:val="en-US" w:eastAsia="zh-CN" w:bidi="ar"/>
+        </w:rPr>
+        <w:t>cou</w:t>
+      </w:r>
+      <w:r>
+        <w:rPr>
+          <w:rFonts w:eastAsia="SimSun"/>
+          <w:lang w:eastAsia="zh-CN" w:bidi="ar"/>
+        </w:rPr>
+        <w:t>_</w:t>
+      </w:r>
+      <w:r>
+        <w:rPr>
+          <w:rFonts w:eastAsia="SimSun"/>
+          <w:lang w:val="en-US" w:eastAsia="zh-CN" w:bidi="ar"/>
+        </w:rPr>
+        <w:t>Rec</w:t>
+      </w:r>
+      <w:r>
+        <w:rPr>
+          <w:rFonts w:eastAsia="SimSun"/>
+          <w:lang w:eastAsia="zh-CN" w:bidi="ar"/>
+        </w:rPr>
+        <w:t xml:space="preserve">  </w:t>
+      </w:r>
+      <w:r>
+        <w:rPr>
+          <w:rFonts w:eastAsia="SimSun"/>
+          <w:lang w:eastAsia="zh-CN" w:bidi="ar"/>
+        </w:rPr>
+        <w:t xml:space="preserve">и складываем значение </w:t>
+      </w:r>
+      <w:r>
+        <w:rPr>
+          <w:rFonts w:eastAsia="SimSun"/>
+          <w:lang w:eastAsia="zh-CN" w:bidi="ar"/>
+        </w:rPr>
+        <w:lastRenderedPageBreak/>
+        <w:t xml:space="preserve">принятого байта с значением </w:t>
+      </w:r>
+      <w:r>
+        <w:rPr>
+          <w:rFonts w:eastAsia="SimSun"/>
+          <w:lang w:val="en-US" w:eastAsia="zh-CN" w:bidi="ar"/>
+        </w:rPr>
+        <w:t>c</w:t>
+      </w:r>
+      <w:r>
+        <w:rPr>
+          <w:rFonts w:eastAsia="SimSun"/>
+          <w:lang w:eastAsia="zh-CN" w:bidi="ar"/>
+        </w:rPr>
+        <w:t>_</w:t>
+      </w:r>
+      <w:r>
+        <w:rPr>
+          <w:rFonts w:eastAsia="SimSun"/>
+          <w:lang w:val="en-US" w:eastAsia="zh-CN" w:bidi="ar"/>
+        </w:rPr>
+        <w:t>sumRec</w:t>
+      </w:r>
+      <w:r>
+        <w:rPr>
+          <w:rFonts w:eastAsia="SimSun"/>
+          <w:lang w:eastAsia="zh-CN" w:bidi="ar"/>
+        </w:rPr>
+        <w:t xml:space="preserve">. </w:t>
+      </w:r>
+      <w:r>
+        <w:rPr>
+          <w:rFonts w:eastAsia="SimSun"/>
+          <w:lang w:eastAsia="zh-CN" w:bidi="ar"/>
+        </w:rPr>
+        <w:t xml:space="preserve">Если же пришедший байт последний, то вызывается подпрограмма </w:t>
+      </w:r>
+      <w:r>
+        <w:rPr>
+          <w:rFonts w:eastAsia="SimSun"/>
+          <w:lang w:val="en-US" w:eastAsia="zh-CN" w:bidi="ar"/>
+        </w:rPr>
+        <w:t>rec</w:t>
+      </w:r>
+      <w:r>
+        <w:rPr>
+          <w:rFonts w:eastAsia="SimSun"/>
+          <w:lang w:eastAsia="zh-CN" w:bidi="ar"/>
+        </w:rPr>
+        <w:t>_</w:t>
+      </w:r>
+      <w:r>
+        <w:rPr>
+          <w:rFonts w:eastAsia="SimSun"/>
+          <w:lang w:val="en-US" w:eastAsia="zh-CN" w:bidi="ar"/>
+        </w:rPr>
+        <w:t>end</w:t>
+      </w:r>
+      <w:r>
+        <w:rPr>
+          <w:rFonts w:eastAsia="SimSun"/>
+          <w:lang w:eastAsia="zh-CN" w:bidi="ar"/>
+        </w:rPr>
+        <w:t xml:space="preserve">. </w:t>
+      </w:r>
+      <w:r>
+        <w:rPr>
+          <w:rFonts w:eastAsia="SimSun"/>
+          <w:lang w:eastAsia="zh-CN" w:bidi="ar"/>
+        </w:rPr>
+        <w:t xml:space="preserve">В ней происходит инверсия принятого байта и проверка контрольной суммы. Если контрольная сумма посчитана правильно, то выставляется флаг правильного приёма данных, после останавливается таймер Т1, указатель </w:t>
+      </w:r>
+      <w:r>
+        <w:rPr>
+          <w:rFonts w:eastAsia="SimSun"/>
+          <w:lang w:val="en-US" w:eastAsia="zh-CN" w:bidi="ar"/>
+        </w:rPr>
+        <w:t>Y</w:t>
+      </w:r>
+      <w:r>
+        <w:rPr>
+          <w:rFonts w:eastAsia="SimSun"/>
+          <w:lang w:eastAsia="zh-CN" w:bidi="ar"/>
+        </w:rPr>
+        <w:t xml:space="preserve"> </w:t>
+      </w:r>
+      <w:r>
+        <w:rPr>
+          <w:rFonts w:eastAsia="SimSun"/>
+          <w:lang w:eastAsia="zh-CN" w:bidi="ar"/>
+        </w:rPr>
+        <w:t xml:space="preserve">устанавливается на начало </w:t>
+      </w:r>
+      <w:r>
+        <w:rPr>
+          <w:rFonts w:eastAsia="SimSun"/>
+          <w:lang w:val="en-US" w:eastAsia="zh-CN" w:bidi="ar"/>
+        </w:rPr>
+        <w:t>varBuf</w:t>
+      </w:r>
+      <w:r>
+        <w:rPr>
+          <w:rFonts w:eastAsia="SimSun"/>
+          <w:lang w:eastAsia="zh-CN" w:bidi="ar"/>
+        </w:rPr>
+        <w:t>_</w:t>
+      </w:r>
+      <w:r>
+        <w:rPr>
+          <w:rFonts w:eastAsia="SimSun"/>
+          <w:lang w:val="en-US" w:eastAsia="zh-CN" w:bidi="ar"/>
+        </w:rPr>
+        <w:t>RXD</w:t>
+      </w:r>
+      <w:r>
+        <w:rPr>
+          <w:rFonts w:eastAsia="SimSun"/>
+          <w:lang w:eastAsia="zh-CN" w:bidi="ar"/>
+        </w:rPr>
+        <w:t xml:space="preserve">, </w:t>
+      </w:r>
+      <w:r>
+        <w:rPr>
+          <w:rFonts w:eastAsia="SimSun"/>
+          <w:lang w:eastAsia="zh-CN" w:bidi="ar"/>
+        </w:rPr>
+        <w:t xml:space="preserve">флаг </w:t>
+      </w:r>
+      <w:r>
+        <w:rPr>
+          <w:rFonts w:eastAsia="SimSun"/>
+          <w:lang w:val="en-US" w:eastAsia="zh-CN" w:bidi="ar"/>
+        </w:rPr>
+        <w:t>MPCM</w:t>
+      </w:r>
+      <w:r>
+        <w:rPr>
+          <w:rFonts w:eastAsia="SimSun"/>
+          <w:lang w:eastAsia="zh-CN" w:bidi="ar"/>
+        </w:rPr>
+        <w:t xml:space="preserve"> устанавливается в 1, сброс счётчика </w:t>
+      </w:r>
+      <w:r>
+        <w:rPr>
+          <w:rFonts w:eastAsia="SimSun"/>
+          <w:lang w:val="en-US" w:eastAsia="zh-CN" w:bidi="ar"/>
+        </w:rPr>
+        <w:t>cou</w:t>
+      </w:r>
+      <w:r>
+        <w:rPr>
+          <w:rFonts w:eastAsia="SimSun"/>
+          <w:lang w:eastAsia="zh-CN" w:bidi="ar"/>
+        </w:rPr>
+        <w:t>_</w:t>
+      </w:r>
+      <w:r>
+        <w:rPr>
+          <w:rFonts w:eastAsia="SimSun"/>
+          <w:lang w:val="en-US" w:eastAsia="zh-CN" w:bidi="ar"/>
+        </w:rPr>
+        <w:t>Rec</w:t>
+      </w:r>
+      <w:r>
+        <w:rPr>
+          <w:rFonts w:eastAsia="SimSun"/>
+          <w:lang w:eastAsia="zh-CN" w:bidi="ar"/>
+        </w:rPr>
+        <w:t xml:space="preserve"> </w:t>
+      </w:r>
+      <w:r>
+        <w:rPr>
+          <w:rFonts w:eastAsia="SimSun"/>
+          <w:lang w:eastAsia="zh-CN" w:bidi="ar"/>
+        </w:rPr>
+        <w:t xml:space="preserve">и контрольной суммы </w:t>
+      </w:r>
+      <w:r>
+        <w:rPr>
+          <w:rFonts w:eastAsia="SimSun"/>
+          <w:lang w:val="en-US" w:eastAsia="zh-CN" w:bidi="ar"/>
+        </w:rPr>
+        <w:t>c</w:t>
+      </w:r>
+      <w:r>
+        <w:rPr>
+          <w:rFonts w:eastAsia="SimSun"/>
+          <w:lang w:eastAsia="zh-CN" w:bidi="ar"/>
+        </w:rPr>
+        <w:t>_</w:t>
+      </w:r>
+      <w:r>
+        <w:rPr>
+          <w:rFonts w:eastAsia="SimSun"/>
+          <w:lang w:val="en-US" w:eastAsia="zh-CN" w:bidi="ar"/>
+        </w:rPr>
+        <w:t>sumREC</w:t>
+      </w:r>
+      <w:r>
+        <w:rPr>
+          <w:rFonts w:eastAsia="SimSun"/>
+          <w:lang w:eastAsia="zh-CN" w:bidi="ar"/>
+        </w:rPr>
+        <w:t xml:space="preserve"> </w:t>
+      </w:r>
+      <w:r>
+        <w:rPr>
+          <w:rFonts w:eastAsia="SimSun"/>
+          <w:lang w:eastAsia="zh-CN" w:bidi="ar"/>
+        </w:rPr>
+        <w:t>и выход из подпрограммы обработки прерывания.</w:t>
+      </w:r>
+    </w:p>
+    <w:p>
+      <w:pPr>
+        <w:pStyle w:val="2"/>
+      </w:pPr>
+      <w:r>
+        <w:t xml:space="preserve">4.2.11 </w:t>
+      </w:r>
+      <w:r>
+        <w:t xml:space="preserve">Подпрограмма </w:t>
+      </w:r>
+      <w:r>
+        <w:t>обработки команд</w:t>
+      </w:r>
+      <w:r>
+        <w:t xml:space="preserve"> (</w:t>
+      </w:r>
+      <w:r>
+        <w:rPr>
+          <w:lang w:val="en-US"/>
+        </w:rPr>
+        <w:t>read</w:t>
+      </w:r>
+      <w:r>
+        <w:t>_</w:t>
+      </w:r>
+      <w:r>
+        <w:rPr>
+          <w:lang w:val="en-US"/>
+        </w:rPr>
+        <w:t>info</w:t>
+      </w:r>
+      <w:r>
+        <w:t>)</w:t>
+      </w:r>
+    </w:p>
+    <w:p>
+      <w:pPr>
+        <w:pStyle w:val="a0"/>
+        <w:rPr>
+          <w:lang w:eastAsia="ru-RU"/>
+        </w:rPr>
+      </w:pPr>
+      <w:r>
+        <w:rPr>
+          <w:lang w:eastAsia="ru-RU"/>
+        </w:rPr>
+        <w:t>В принимаемой посылке, в зависимости значения байта команды, могут содержаться 6 команд:</w:t>
+      </w:r>
+    </w:p>
+    <w:p>
+      <w:pPr>
+        <w:pStyle w:val="a0"/>
+        <w:numPr>
+          <w:ilvl w:val="0"/>
+          <w:numId w:val="13"/>
+        </w:numPr>
+      </w:pPr>
+      <w:r>
+        <w:t xml:space="preserve">0х01 – </w:t>
+      </w:r>
+      <w:r>
+        <w:rPr>
+          <w:lang w:val="en-US"/>
+        </w:rPr>
+        <w:t>drive1_forward;</w:t>
+      </w:r>
+    </w:p>
+    <w:p>
+      <w:pPr>
+        <w:pStyle w:val="a0"/>
+        <w:numPr>
+          <w:ilvl w:val="0"/>
+          <w:numId w:val="13"/>
+        </w:numPr>
+      </w:pPr>
+      <w:r>
+        <w:rPr>
+          <w:lang w:val="en-US"/>
+        </w:rPr>
+        <w:t>0x02 – drive1_reverse;</w:t>
+      </w:r>
+    </w:p>
+    <w:p>
+      <w:pPr>
+        <w:pStyle w:val="a0"/>
+        <w:numPr>
+          <w:ilvl w:val="0"/>
+          <w:numId w:val="13"/>
+        </w:numPr>
+      </w:pPr>
+      <w:r>
+        <w:rPr>
+          <w:lang w:val="en-US"/>
+        </w:rPr>
+        <w:t>0x03 – drive2_</w:t>
+      </w:r>
+      <w:r>
+        <w:rPr>
+          <w:lang w:val="en-US"/>
+        </w:rPr>
+        <w:t xml:space="preserve"> </w:t>
+      </w:r>
+      <w:r>
+        <w:rPr>
+          <w:lang w:val="en-US"/>
+        </w:rPr>
+        <w:t>forward;</w:t>
+      </w:r>
+    </w:p>
+    <w:p>
+      <w:pPr>
+        <w:pStyle w:val="a0"/>
+        <w:numPr>
+          <w:ilvl w:val="0"/>
+          <w:numId w:val="13"/>
+        </w:numPr>
+      </w:pPr>
+      <w:r>
+        <w:rPr>
+          <w:lang w:val="en-US"/>
+        </w:rPr>
+        <w:t>0x04 – drive2_</w:t>
+      </w:r>
+      <w:r>
+        <w:rPr>
+          <w:lang w:val="en-US"/>
+        </w:rPr>
+        <w:t xml:space="preserve"> </w:t>
+      </w:r>
+      <w:r>
+        <w:rPr>
+          <w:lang w:val="en-US"/>
+        </w:rPr>
+        <w:t>reverse;</w:t>
+      </w:r>
+    </w:p>
+    <w:p>
+      <w:pPr>
+        <w:pStyle w:val="a0"/>
+        <w:numPr>
+          <w:ilvl w:val="0"/>
+          <w:numId w:val="13"/>
+        </w:numPr>
+      </w:pPr>
+      <w:r>
+        <w:rPr>
+          <w:lang w:val="en-US"/>
+        </w:rPr>
+        <w:t>0x05 – all_stop;</w:t>
+      </w:r>
+    </w:p>
+    <w:p>
+      <w:pPr>
+        <w:pStyle w:val="a0"/>
+        <w:numPr>
+          <w:ilvl w:val="0"/>
+          <w:numId w:val="13"/>
+        </w:numPr>
+      </w:pPr>
+      <w:r>
+        <w:rPr>
+          <w:lang w:val="en-US"/>
+        </w:rPr>
+        <w:t>0x06 – current_state.</w:t>
+      </w:r>
+    </w:p>
+    <w:p>
+      <w:pPr>
+        <w:pStyle w:val="a0"/>
+        <w:rPr>
+          <w:lang w:eastAsia="ru-RU"/>
+        </w:rPr>
+      </w:pPr>
+      <w:r>
+        <w:rPr>
+          <w:lang w:eastAsia="ru-RU"/>
+        </w:rPr>
+        <w:t xml:space="preserve">В начале подпрограммы мы выгружаем байт с информацией из </w:t>
+      </w:r>
+      <w:r>
+        <w:rPr>
+          <w:lang w:val="en-US" w:eastAsia="ru-RU"/>
+        </w:rPr>
+        <w:t>varDuf</w:t>
+      </w:r>
+      <w:r>
+        <w:rPr>
+          <w:lang w:eastAsia="ru-RU"/>
+        </w:rPr>
+        <w:t>_</w:t>
+      </w:r>
+      <w:r>
+        <w:rPr>
+          <w:lang w:val="en-US" w:eastAsia="ru-RU"/>
+        </w:rPr>
+        <w:t>RXD</w:t>
+      </w:r>
+      <w:r>
+        <w:rPr>
+          <w:lang w:eastAsia="ru-RU"/>
+        </w:rPr>
+        <w:t xml:space="preserve">. </w:t>
+      </w:r>
+      <w:r>
+        <w:rPr>
+          <w:lang w:eastAsia="ru-RU"/>
+        </w:rPr>
+        <w:t xml:space="preserve">Дальше, если это байт команды, для каждой команды вызывается соответствующая под программа, которая выставляет необходимые значения на порты </w:t>
+      </w:r>
+      <w:r>
+        <w:rPr>
+          <w:lang w:val="en-US" w:eastAsia="ru-RU"/>
+        </w:rPr>
+        <w:t>PC</w:t>
+      </w:r>
+      <w:r>
+        <w:rPr>
+          <w:lang w:eastAsia="ru-RU"/>
+        </w:rPr>
+        <w:t xml:space="preserve">1 </w:t>
+      </w:r>
+      <w:r>
+        <w:rPr>
+          <w:lang w:eastAsia="ru-RU"/>
+        </w:rPr>
+        <w:t>…</w:t>
+      </w:r>
+      <w:r>
+        <w:rPr>
+          <w:lang w:val="en-US" w:eastAsia="ru-RU"/>
+        </w:rPr>
+        <w:t>PC</w:t>
+      </w:r>
+      <w:r>
+        <w:rPr>
+          <w:lang w:eastAsia="ru-RU"/>
+        </w:rPr>
+        <w:t xml:space="preserve">3 </w:t>
+      </w:r>
+      <w:r>
+        <w:rPr>
+          <w:lang w:eastAsia="ru-RU"/>
+        </w:rPr>
+        <w:t xml:space="preserve">для первого двигателя и </w:t>
+      </w:r>
+      <w:r>
+        <w:rPr>
+          <w:lang w:val="en-US" w:eastAsia="ru-RU"/>
+        </w:rPr>
+        <w:t>PC</w:t>
+      </w:r>
+      <w:r>
+        <w:rPr>
+          <w:lang w:eastAsia="ru-RU"/>
+        </w:rPr>
+        <w:t xml:space="preserve">5 </w:t>
+      </w:r>
+      <w:r>
+        <w:rPr>
+          <w:lang w:eastAsia="ru-RU"/>
+        </w:rPr>
+        <w:t>…</w:t>
+      </w:r>
+      <w:r>
+        <w:rPr>
+          <w:lang w:eastAsia="ru-RU"/>
+        </w:rPr>
+        <w:t xml:space="preserve"> </w:t>
+      </w:r>
+      <w:r>
+        <w:rPr>
+          <w:lang w:val="en-US" w:eastAsia="ru-RU"/>
+        </w:rPr>
+        <w:t>PC</w:t>
+      </w:r>
+      <w:r>
+        <w:rPr>
+          <w:lang w:eastAsia="ru-RU"/>
+        </w:rPr>
+        <w:t xml:space="preserve">7 </w:t>
+      </w:r>
+      <w:r>
+        <w:rPr>
+          <w:lang w:eastAsia="ru-RU"/>
+        </w:rPr>
+        <w:t>для второго</w:t>
+      </w:r>
+      <w:r>
+        <w:rPr>
+          <w:lang w:eastAsia="ru-RU"/>
+        </w:rPr>
+        <w:t>.</w:t>
+      </w:r>
+    </w:p>
+    <w:p>
+      <w:pPr>
+        <w:pStyle w:val="a0"/>
+        <w:rPr>
+          <w:lang w:eastAsia="ru-RU"/>
+        </w:rPr>
+      </w:pPr>
+    </w:p>
+    <w:p>
+      <w:pPr>
+        <w:pStyle w:val="2"/>
+      </w:pPr>
+      <w:r>
+        <w:t xml:space="preserve">4.3 </w:t>
+      </w:r>
       <w:bookmarkStart w:id="16" w:name="_GoBack"/>
       <w:bookmarkEnd w:id="16"/>
-    </w:p>
-    <w:p>
-      <w:pPr>
-        <w:pStyle w:val="2"/>
-        <w:rPr>
-          <w:rFonts w:eastAsia="SimSun"/>
-          <w:lang w:bidi="ar"/>
-        </w:rPr>
-      </w:pPr>
-      <w:r>
-        <w:rPr>
-          <w:rFonts w:eastAsia="SimSun"/>
-          <w:lang w:bidi="ar"/>
-        </w:rPr>
-        <w:t>Программа</w:t>
-      </w:r>
-      <w:r>
-        <w:rPr>
-          <w:rFonts w:eastAsia="SimSun"/>
-          <w:lang w:bidi="ar"/>
-        </w:rPr>
-        <w:t xml:space="preserve"> обработки</w:t>
-      </w:r>
-      <w:r>
-        <w:rPr>
-          <w:rFonts w:eastAsia="SimSun"/>
-          <w:lang w:bidi="ar"/>
-        </w:rPr>
-        <w:t xml:space="preserve"> прерывания по окончанию передачи байта по </w:t>
-      </w:r>
-      <w:r>
-        <w:rPr>
-          <w:rFonts w:eastAsia="SimSun"/>
-          <w:lang w:val="en-US" w:bidi="ar"/>
-        </w:rPr>
-        <w:t>USART</w:t>
-      </w:r>
-      <w:r>
-        <w:rPr>
-          <w:rFonts w:eastAsia="SimSun"/>
-          <w:lang w:bidi="ar"/>
-        </w:rPr>
-        <w:t xml:space="preserve"> ( </w:t>
-      </w:r>
-      <w:r>
-        <w:rPr>
-          <w:rFonts w:eastAsia="SimSun"/>
-          <w:lang w:val="en-US" w:bidi="ar"/>
-        </w:rPr>
-        <w:t>TRANdate</w:t>
-      </w:r>
-      <w:r>
-        <w:rPr>
-          <w:rFonts w:eastAsia="SimSun"/>
-          <w:lang w:bidi="ar"/>
-        </w:rPr>
-        <w:t>)</w:t>
-      </w:r>
-      <w:r>
-        <w:rPr>
-          <w:rFonts w:eastAsia="SimSun"/>
-          <w:lang w:bidi="ar"/>
-        </w:rPr>
-        <w:t xml:space="preserve"> </w:t>
-      </w:r>
-    </w:p>
-    <w:p>
-      <w:pPr>
-        <w:pStyle w:val="a0"/>
-        <w:rPr>
-          <w:lang w:eastAsia="ru-RU"/>
-        </w:rPr>
-      </w:pPr>
-      <w:r>
-        <w:rPr>
-          <w:lang w:eastAsia="ru-RU"/>
-        </w:rPr>
-        <w:t xml:space="preserve">В начале подпрограммы сохраняем РОНы </w:t>
-      </w:r>
-      <w:r>
-        <w:rPr>
-          <w:lang w:val="en-US" w:eastAsia="ru-RU"/>
-        </w:rPr>
-        <w:t>temp</w:t>
-      </w:r>
-      <w:r>
-        <w:rPr>
-          <w:lang w:eastAsia="ru-RU"/>
-        </w:rPr>
-        <w:t>_</w:t>
-      </w:r>
-      <w:r>
-        <w:rPr>
-          <w:lang w:val="en-US" w:eastAsia="ru-RU"/>
-        </w:rPr>
-        <w:t>L</w:t>
-      </w:r>
-      <w:r>
-        <w:rPr>
-          <w:lang w:eastAsia="ru-RU"/>
-        </w:rPr>
-        <w:t xml:space="preserve">, </w:t>
-      </w:r>
-      <w:r>
-        <w:rPr>
-          <w:lang w:val="en-US" w:eastAsia="ru-RU"/>
-        </w:rPr>
-        <w:t>temp</w:t>
-      </w:r>
-      <w:r>
-        <w:rPr>
-          <w:lang w:eastAsia="ru-RU"/>
-        </w:rPr>
-        <w:t>_</w:t>
-      </w:r>
-      <w:r>
-        <w:rPr>
-          <w:lang w:val="en-US" w:eastAsia="ru-RU"/>
-        </w:rPr>
-        <w:t>H</w:t>
-      </w:r>
-      <w:r>
-        <w:rPr>
-          <w:lang w:eastAsia="ru-RU"/>
-        </w:rPr>
-        <w:t xml:space="preserve"> и регистр </w:t>
-      </w:r>
-      <w:r>
-        <w:rPr>
-          <w:lang w:val="en-US" w:eastAsia="ru-RU"/>
-        </w:rPr>
-        <w:t>SREG</w:t>
-      </w:r>
-      <w:r>
-        <w:rPr>
-          <w:lang w:eastAsia="ru-RU"/>
-        </w:rPr>
-        <w:t xml:space="preserve"> </w:t>
-      </w:r>
-      <w:r>
-        <w:rPr>
-          <w:lang w:eastAsia="ru-RU"/>
-        </w:rPr>
-        <w:t>в стек.</w:t>
-      </w:r>
-      <w:r>
-        <w:rPr>
-          <w:lang w:eastAsia="ru-RU"/>
-        </w:rPr>
-        <w:t xml:space="preserve"> </w:t>
-      </w:r>
-      <w:r>
-        <w:rPr>
-          <w:lang w:eastAsia="ru-RU"/>
-        </w:rPr>
-        <w:t xml:space="preserve">Далее инкрементируем счётчик отправленных байт </w:t>
-      </w:r>
-      <w:r>
-        <w:rPr>
-          <w:lang w:val="en-US" w:eastAsia="ru-RU"/>
-        </w:rPr>
-        <w:t>cou</w:t>
-      </w:r>
-      <w:r>
-        <w:rPr>
-          <w:lang w:eastAsia="ru-RU"/>
-        </w:rPr>
-        <w:t>_</w:t>
-      </w:r>
-      <w:r>
-        <w:rPr>
-          <w:lang w:val="en-US" w:eastAsia="ru-RU"/>
-        </w:rPr>
-        <w:t>Tran</w:t>
-      </w:r>
-      <w:r>
-        <w:rPr>
-          <w:lang w:eastAsia="ru-RU"/>
-        </w:rPr>
-        <w:t xml:space="preserve"> </w:t>
-      </w:r>
-      <w:r>
-        <w:rPr>
-          <w:lang w:eastAsia="ru-RU"/>
-        </w:rPr>
-        <w:t xml:space="preserve">и проверка </w:t>
-      </w:r>
-      <w:r>
-        <w:rPr>
-          <w:lang w:val="en-US" w:eastAsia="ru-RU"/>
-        </w:rPr>
-        <w:t>cou</w:t>
-      </w:r>
-      <w:r>
-        <w:rPr>
-          <w:lang w:eastAsia="ru-RU"/>
-        </w:rPr>
-        <w:t>_</w:t>
-      </w:r>
-      <w:r>
-        <w:rPr>
-          <w:lang w:val="en-US" w:eastAsia="ru-RU"/>
-        </w:rPr>
-        <w:t>Tran</w:t>
-      </w:r>
-      <w:r>
-        <w:rPr>
-          <w:lang w:eastAsia="ru-RU"/>
-        </w:rPr>
-        <w:t xml:space="preserve"> = </w:t>
-      </w:r>
-      <w:r>
-        <w:rPr>
-          <w:lang w:val="en-US" w:eastAsia="ru-RU"/>
-        </w:rPr>
-        <w:t>val</w:t>
-      </w:r>
-      <w:r>
-        <w:rPr>
-          <w:lang w:eastAsia="ru-RU"/>
-        </w:rPr>
-        <w:t>_</w:t>
-      </w:r>
-      <w:r>
-        <w:rPr>
-          <w:lang w:val="en-US" w:eastAsia="ru-RU"/>
-        </w:rPr>
-        <w:t>TR</w:t>
-      </w:r>
-      <w:r>
-        <w:rPr>
-          <w:lang w:eastAsia="ru-RU"/>
-        </w:rPr>
-        <w:t xml:space="preserve">, </w:t>
-      </w:r>
-      <w:r>
-        <w:rPr>
-          <w:lang w:eastAsia="ru-RU"/>
-        </w:rPr>
-        <w:t xml:space="preserve">где </w:t>
-      </w:r>
-      <w:r>
-        <w:rPr>
-          <w:lang w:val="en-US" w:eastAsia="ru-RU"/>
-        </w:rPr>
-        <w:t>val</w:t>
-      </w:r>
-      <w:r>
-        <w:rPr>
-          <w:lang w:eastAsia="ru-RU"/>
-        </w:rPr>
-        <w:t>_</w:t>
-      </w:r>
-      <w:r>
-        <w:rPr>
-          <w:lang w:val="en-US" w:eastAsia="ru-RU"/>
-        </w:rPr>
-        <w:t>TR</w:t>
-      </w:r>
-      <w:r>
-        <w:rPr>
-          <w:lang w:eastAsia="ru-RU"/>
-        </w:rPr>
-        <w:t xml:space="preserve"> </w:t>
-      </w:r>
-      <w:r>
-        <w:rPr>
-          <w:lang w:eastAsia="ru-RU"/>
-        </w:rPr>
-        <w:t xml:space="preserve">– количество байт в передаваемой посылке. Если значение счётчика переданных байт меньше количества байт в передаваемой посылке, то загружаем новый байт информации из буфера </w:t>
-      </w:r>
-      <w:r>
-        <w:rPr>
-          <w:lang w:val="en-US" w:eastAsia="ru-RU"/>
-        </w:rPr>
-        <w:t>var</w:t>
-      </w:r>
-      <w:r>
-        <w:rPr>
-          <w:lang w:eastAsia="ru-RU"/>
-        </w:rPr>
-        <w:t>_</w:t>
-      </w:r>
-      <w:r>
-        <w:rPr>
-          <w:lang w:val="en-US" w:eastAsia="ru-RU"/>
-        </w:rPr>
-        <w:t>bufTXD</w:t>
-      </w:r>
-      <w:r>
-        <w:rPr>
-          <w:lang w:eastAsia="ru-RU"/>
-        </w:rPr>
-        <w:t xml:space="preserve"> в регистр </w:t>
-      </w:r>
-      <w:r>
-        <w:rPr>
-          <w:lang w:val="en-US" w:eastAsia="ru-RU"/>
-        </w:rPr>
-        <w:t>UDR</w:t>
-      </w:r>
-      <w:r>
-        <w:rPr>
-          <w:lang w:eastAsia="ru-RU"/>
-        </w:rPr>
-        <w:t xml:space="preserve"> </w:t>
-      </w:r>
-      <w:r>
-        <w:rPr>
-          <w:lang w:eastAsia="ru-RU"/>
-        </w:rPr>
-        <w:t xml:space="preserve">и сдвигаем указатель </w:t>
-      </w:r>
-      <w:r>
-        <w:rPr>
-          <w:lang w:val="en-US" w:eastAsia="ru-RU"/>
-        </w:rPr>
-        <w:t>Y</w:t>
-      </w:r>
-      <w:r>
-        <w:rPr>
-          <w:lang w:eastAsia="ru-RU"/>
-        </w:rPr>
-        <w:t xml:space="preserve"> </w:t>
-      </w:r>
-      <w:r>
-        <w:rPr>
-          <w:lang w:eastAsia="ru-RU"/>
-        </w:rPr>
-        <w:t>на следующий байт. После этого происходит выход из подпрограммы</w:t>
-      </w:r>
-    </w:p>
-    <w:p>
-      <w:pPr>
-        <w:pStyle w:val="a0"/>
-        <w:rPr>
-          <w:lang w:eastAsia="ru-RU"/>
-        </w:rPr>
-      </w:pPr>
-      <w:r>
-        <w:rPr>
-          <w:lang w:eastAsia="ru-RU"/>
-        </w:rPr>
-        <w:t xml:space="preserve">Если же условие </w:t>
-      </w:r>
-      <w:r>
-        <w:rPr>
-          <w:lang w:val="en-US" w:eastAsia="ru-RU"/>
-        </w:rPr>
-        <w:t>cou</w:t>
-      </w:r>
-      <w:r>
-        <w:rPr>
-          <w:lang w:eastAsia="ru-RU"/>
-        </w:rPr>
-        <w:t>_</w:t>
-      </w:r>
-      <w:r>
-        <w:rPr>
-          <w:lang w:val="en-US" w:eastAsia="ru-RU"/>
-        </w:rPr>
-        <w:t>Tran</w:t>
-      </w:r>
-      <w:r>
-        <w:rPr>
-          <w:lang w:eastAsia="ru-RU"/>
-        </w:rPr>
-        <w:t xml:space="preserve"> = </w:t>
-      </w:r>
-      <w:r>
-        <w:rPr>
-          <w:lang w:val="en-US" w:eastAsia="ru-RU"/>
-        </w:rPr>
-        <w:t>val</w:t>
-      </w:r>
-      <w:r>
-        <w:rPr>
-          <w:lang w:eastAsia="ru-RU"/>
-        </w:rPr>
-        <w:t>_</w:t>
-      </w:r>
-      <w:r>
-        <w:rPr>
-          <w:lang w:val="en-US" w:eastAsia="ru-RU"/>
-        </w:rPr>
-        <w:t>TR</w:t>
-      </w:r>
-      <w:r>
-        <w:rPr>
-          <w:lang w:eastAsia="ru-RU"/>
-        </w:rPr>
-        <w:t xml:space="preserve"> выполняется, то </w:t>
-      </w:r>
-      <w:r>
-        <w:rPr>
-          <w:lang w:eastAsia="ru-RU"/>
-        </w:rPr>
-        <w:t xml:space="preserve">очищаем счётчик </w:t>
-      </w:r>
-      <w:r>
-        <w:rPr>
-          <w:lang w:val="en-US" w:eastAsia="ru-RU"/>
-        </w:rPr>
-        <w:t>cou</w:t>
-      </w:r>
-      <w:r>
-        <w:rPr>
-          <w:lang w:eastAsia="ru-RU"/>
-        </w:rPr>
-        <w:t>_</w:t>
-      </w:r>
-      <w:r>
-        <w:rPr>
-          <w:lang w:val="en-US" w:eastAsia="ru-RU"/>
-        </w:rPr>
-        <w:t>Tran</w:t>
-      </w:r>
-      <w:r>
-        <w:rPr>
-          <w:lang w:eastAsia="ru-RU"/>
-        </w:rPr>
-        <w:t xml:space="preserve">, и переходим в подпрограмму окончания передачи </w:t>
-      </w:r>
-      <w:r>
-        <w:rPr>
-          <w:lang w:val="en-US" w:eastAsia="ru-RU"/>
-        </w:rPr>
-        <w:t>end</w:t>
-      </w:r>
-      <w:r>
-        <w:rPr>
-          <w:lang w:eastAsia="ru-RU"/>
-        </w:rPr>
-        <w:t>_</w:t>
-      </w:r>
-      <w:r>
-        <w:rPr>
-          <w:lang w:val="en-US" w:eastAsia="ru-RU"/>
-        </w:rPr>
-        <w:t>tr</w:t>
-      </w:r>
-      <w:r>
-        <w:rPr>
-          <w:lang w:eastAsia="ru-RU"/>
-        </w:rPr>
-        <w:t xml:space="preserve">. В ней </w:t>
-      </w:r>
-      <w:r>
-        <w:rPr>
-          <w:lang w:eastAsia="ru-RU"/>
-        </w:rPr>
-        <w:lastRenderedPageBreak/>
-        <w:t xml:space="preserve">переключаем </w:t>
-      </w:r>
-      <w:r>
-        <w:rPr>
-          <w:lang w:val="en-US" w:eastAsia="ru-RU"/>
-        </w:rPr>
-        <w:t>USART</w:t>
-      </w:r>
-      <w:r>
-        <w:rPr>
-          <w:lang w:eastAsia="ru-RU"/>
-        </w:rPr>
-        <w:t xml:space="preserve"> на приём, устанавливаем указатель </w:t>
-      </w:r>
-      <w:r>
-        <w:rPr>
-          <w:lang w:val="en-US" w:eastAsia="ru-RU"/>
-        </w:rPr>
-        <w:t>Y</w:t>
-      </w:r>
-      <w:r>
-        <w:rPr>
-          <w:lang w:eastAsia="ru-RU"/>
-        </w:rPr>
-        <w:t xml:space="preserve"> </w:t>
-      </w:r>
-      <w:r>
-        <w:rPr>
-          <w:lang w:eastAsia="ru-RU"/>
-        </w:rPr>
-        <w:t xml:space="preserve">на начало буфера приёма данных </w:t>
-      </w:r>
-      <w:r>
-        <w:rPr>
-          <w:lang w:val="en-US" w:eastAsia="ru-RU"/>
-        </w:rPr>
-        <w:t>varBuf</w:t>
-      </w:r>
-      <w:r>
-        <w:rPr>
-          <w:lang w:eastAsia="ru-RU"/>
-        </w:rPr>
-        <w:t>_</w:t>
-      </w:r>
-      <w:r>
-        <w:rPr>
-          <w:lang w:val="en-US" w:eastAsia="ru-RU"/>
-        </w:rPr>
-        <w:t>RXD</w:t>
-      </w:r>
-      <w:r>
-        <w:rPr>
-          <w:lang w:eastAsia="ru-RU"/>
-        </w:rPr>
-        <w:t xml:space="preserve"> и устанавливаем флаг окончания передачи </w:t>
-      </w:r>
-      <w:r>
-        <w:rPr>
-          <w:lang w:val="en-US" w:eastAsia="ru-RU"/>
-        </w:rPr>
-        <w:t>F</w:t>
-      </w:r>
-      <w:r>
-        <w:rPr>
-          <w:lang w:eastAsia="ru-RU"/>
-        </w:rPr>
-        <w:t>_</w:t>
-      </w:r>
-      <w:r>
-        <w:rPr>
-          <w:lang w:val="en-US" w:eastAsia="ru-RU"/>
-        </w:rPr>
-        <w:t>trans</w:t>
-      </w:r>
-      <w:r>
-        <w:rPr>
-          <w:lang w:eastAsia="ru-RU"/>
-        </w:rPr>
-        <w:t xml:space="preserve">. </w:t>
-      </w:r>
-      <w:r>
-        <w:rPr>
-          <w:lang w:eastAsia="ru-RU"/>
-        </w:rPr>
-        <w:t>Следующим действием возвращаемся из подпрограммы обработки прерывания.</w:t>
-      </w:r>
-    </w:p>
-    <w:p>
-      <w:pPr>
-        <w:pStyle w:val="a0"/>
-        <w:rPr>
-          <w:lang w:eastAsia="ru-RU"/>
-        </w:rPr>
-      </w:pPr>
-    </w:p>
-    <w:p>
-      <w:pPr>
-        <w:pStyle w:val="2"/>
-      </w:pPr>
-    </w:p>
-    <w:p>
-      <w:pPr>
-        <w:pStyle w:val="2"/>
+      <w:r>
+        <w:t>Листинг программы</w:t>
+      </w:r>
+    </w:p>
+    <w:p>
+      <w:pPr>
+        <w:pStyle w:val="a0"/>
+        <w:rPr>
+          <w:lang w:eastAsia="ru-RU"/>
+        </w:rPr>
+      </w:pPr>
+    </w:p>
+    <w:p>
+      <w:pPr>
+        <w:pStyle w:val="a0"/>
+        <w:rPr>
+          <w:lang w:eastAsia="ru-RU"/>
+        </w:rPr>
       </w:pPr>
     </w:p>
     <w:sectPr>
@@ -8541,7 +10510,7 @@
           <w:rPr>
             <w:noProof/>
           </w:rPr>
-          <w:t>19</w:t>
+          <w:t>23</w:t>
         </w:r>
         <w:r>
           <w:fldChar w:fldCharType="end"/>
@@ -8698,6 +10667,119 @@
     </w:lvl>
   </w:abstractNum>
   <w:abstractNum w:abstractNumId="1" w15:restartNumberingAfterBreak="0">
+    <w:nsid w:val="32B75AC7"/>
+    <w:multiLevelType w:val="hybridMultilevel"/>
+    <w:tmpl w:val="A260EC9E"/>
+    <w:lvl w:ilvl="0" w:tplc="04190001">
+      <w:start w:val="1"/>
+      <w:numFmt w:val="bullet"/>
+      <w:lvlText w:val=""/>
+      <w:lvlJc w:val="left"/>
+      <w:pPr>
+        <w:ind w:left="1429" w:hanging="360"/>
+      </w:pPr>
+      <w:rPr>
+        <w:rFonts w:ascii="Symbol" w:hAnsi="Symbol" w:hint="default"/>
+      </w:rPr>
+    </w:lvl>
+    <w:lvl w:ilvl="1" w:tplc="04190003" w:tentative="1">
+      <w:start w:val="1"/>
+      <w:numFmt w:val="bullet"/>
+      <w:lvlText w:val="o"/>
+      <w:lvlJc w:val="left"/>
+      <w:pPr>
+        <w:ind w:left="2149" w:hanging="360"/>
+      </w:pPr>
+      <w:rPr>
+        <w:rFonts w:ascii="Courier New" w:hAnsi="Courier New" w:cs="Courier New" w:hint="default"/>
+      </w:rPr>
+    </w:lvl>
+    <w:lvl w:ilvl="2" w:tplc="04190005" w:tentative="1">
+      <w:start w:val="1"/>
+      <w:numFmt w:val="bullet"/>
+      <w:lvlText w:val=""/>
+      <w:lvlJc w:val="left"/>
+      <w:pPr>
+        <w:ind w:left="2869" w:hanging="360"/>
+      </w:pPr>
+      <w:rPr>
+        <w:rFonts w:ascii="Wingdings" w:hAnsi="Wingdings" w:hint="default"/>
+      </w:rPr>
+    </w:lvl>
+    <w:lvl w:ilvl="3" w:tplc="04190001" w:tentative="1">
+      <w:start w:val="1"/>
+      <w:numFmt w:val="bullet"/>
+      <w:lvlText w:val=""/>
+      <w:lvlJc w:val="left"/>
+      <w:pPr>
+        <w:ind w:left="3589" w:hanging="360"/>
+      </w:pPr>
+      <w:rPr>
+        <w:rFonts w:ascii="Symbol" w:hAnsi="Symbol" w:hint="default"/>
+      </w:rPr>
+    </w:lvl>
+    <w:lvl w:ilvl="4" w:tplc="04190003" w:tentative="1">
+      <w:start w:val="1"/>
+      <w:numFmt w:val="bullet"/>
+      <w:lvlText w:val="o"/>
+      <w:lvlJc w:val="left"/>
+      <w:pPr>
+        <w:ind w:left="4309" w:hanging="360"/>
+      </w:pPr>
+      <w:rPr>
+        <w:rFonts w:ascii="Courier New" w:hAnsi="Courier New" w:cs="Courier New" w:hint="default"/>
+      </w:rPr>
+    </w:lvl>
+    <w:lvl w:ilvl="5" w:tplc="04190005" w:tentative="1">
+      <w:start w:val="1"/>
+      <w:numFmt w:val="bullet"/>
+      <w:lvlText w:val=""/>
+      <w:lvlJc w:val="left"/>
+      <w:pPr>
+        <w:ind w:left="5029" w:hanging="360"/>
+      </w:pPr>
+      <w:rPr>
+        <w:rFonts w:ascii="Wingdings" w:hAnsi="Wingdings" w:hint="default"/>
+      </w:rPr>
+    </w:lvl>
+    <w:lvl w:ilvl="6" w:tplc="04190001" w:tentative="1">
+      <w:start w:val="1"/>
+      <w:numFmt w:val="bullet"/>
+      <w:lvlText w:val=""/>
+      <w:lvlJc w:val="left"/>
+      <w:pPr>
+        <w:ind w:left="5749" w:hanging="360"/>
+      </w:pPr>
+      <w:rPr>
+        <w:rFonts w:ascii="Symbol" w:hAnsi="Symbol" w:hint="default"/>
+      </w:rPr>
+    </w:lvl>
+    <w:lvl w:ilvl="7" w:tplc="04190003" w:tentative="1">
+      <w:start w:val="1"/>
+      <w:numFmt w:val="bullet"/>
+      <w:lvlText w:val="o"/>
+      <w:lvlJc w:val="left"/>
+      <w:pPr>
+        <w:ind w:left="6469" w:hanging="360"/>
+      </w:pPr>
+      <w:rPr>
+        <w:rFonts w:ascii="Courier New" w:hAnsi="Courier New" w:cs="Courier New" w:hint="default"/>
+      </w:rPr>
+    </w:lvl>
+    <w:lvl w:ilvl="8" w:tplc="04190005" w:tentative="1">
+      <w:start w:val="1"/>
+      <w:numFmt w:val="bullet"/>
+      <w:lvlText w:val=""/>
+      <w:lvlJc w:val="left"/>
+      <w:pPr>
+        <w:ind w:left="7189" w:hanging="360"/>
+      </w:pPr>
+      <w:rPr>
+        <w:rFonts w:ascii="Wingdings" w:hAnsi="Wingdings" w:hint="default"/>
+      </w:rPr>
+    </w:lvl>
+  </w:abstractNum>
+  <w:abstractNum w:abstractNumId="2" w15:restartNumberingAfterBreak="0">
     <w:nsid w:val="32EA7415"/>
     <w:multiLevelType w:val="hybridMultilevel"/>
     <w:tmpl w:val="4B4067B4"/>
@@ -8783,7 +10865,7 @@
       </w:pPr>
     </w:lvl>
   </w:abstractNum>
-  <w:abstractNum w:abstractNumId="2" w15:restartNumberingAfterBreak="0">
+  <w:abstractNum w:abstractNumId="3" w15:restartNumberingAfterBreak="0">
     <w:nsid w:val="335B5B23"/>
     <w:multiLevelType w:val="multilevel"/>
     <w:tmpl w:val="332C8392"/>
@@ -8904,7 +10986,7 @@
       </w:rPr>
     </w:lvl>
   </w:abstractNum>
-  <w:abstractNum w:abstractNumId="3" w15:restartNumberingAfterBreak="0">
+  <w:abstractNum w:abstractNumId="4" w15:restartNumberingAfterBreak="0">
     <w:nsid w:val="36B462DC"/>
     <w:multiLevelType w:val="hybridMultilevel"/>
     <w:tmpl w:val="A49A425A"/>
@@ -8993,7 +11075,7 @@
       </w:pPr>
     </w:lvl>
   </w:abstractNum>
-  <w:abstractNum w:abstractNumId="4" w15:restartNumberingAfterBreak="0">
+  <w:abstractNum w:abstractNumId="5" w15:restartNumberingAfterBreak="0">
     <w:nsid w:val="399D7930"/>
     <w:multiLevelType w:val="multilevel"/>
     <w:tmpl w:val="15D01582"/>
@@ -9142,7 +11224,7 @@
       </w:rPr>
     </w:lvl>
   </w:abstractNum>
-  <w:abstractNum w:abstractNumId="5" w15:restartNumberingAfterBreak="0">
+  <w:abstractNum w:abstractNumId="6" w15:restartNumberingAfterBreak="0">
     <w:nsid w:val="3D8A2225"/>
     <w:multiLevelType w:val="hybridMultilevel"/>
     <w:tmpl w:val="2286BEB2"/>
@@ -9255,7 +11337,7 @@
       </w:rPr>
     </w:lvl>
   </w:abstractNum>
-  <w:abstractNum w:abstractNumId="6" w15:restartNumberingAfterBreak="0">
+  <w:abstractNum w:abstractNumId="7" w15:restartNumberingAfterBreak="0">
     <w:nsid w:val="3EC1357F"/>
     <w:multiLevelType w:val="hybridMultilevel"/>
     <w:tmpl w:val="1EA26E22"/>
@@ -9368,7 +11450,7 @@
       </w:rPr>
     </w:lvl>
   </w:abstractNum>
-  <w:abstractNum w:abstractNumId="7" w15:restartNumberingAfterBreak="0">
+  <w:abstractNum w:abstractNumId="8" w15:restartNumberingAfterBreak="0">
     <w:nsid w:val="40CB6AAB"/>
     <w:multiLevelType w:val="hybridMultilevel"/>
     <w:tmpl w:val="01187036"/>
@@ -9481,7 +11563,7 @@
       </w:rPr>
     </w:lvl>
   </w:abstractNum>
-  <w:abstractNum w:abstractNumId="8" w15:restartNumberingAfterBreak="0">
+  <w:abstractNum w:abstractNumId="9" w15:restartNumberingAfterBreak="0">
     <w:nsid w:val="452C6840"/>
     <w:multiLevelType w:val="hybridMultilevel"/>
     <w:tmpl w:val="460C89A0"/>
@@ -9594,7 +11676,7 @@
       </w:rPr>
     </w:lvl>
   </w:abstractNum>
-  <w:abstractNum w:abstractNumId="9" w15:restartNumberingAfterBreak="0">
+  <w:abstractNum w:abstractNumId="10" w15:restartNumberingAfterBreak="0">
     <w:nsid w:val="48E079E1"/>
     <w:multiLevelType w:val="hybridMultilevel"/>
     <w:tmpl w:val="E7A8B0F6"/>
@@ -9707,7 +11789,7 @@
       </w:rPr>
     </w:lvl>
   </w:abstractNum>
-  <w:abstractNum w:abstractNumId="10" w15:restartNumberingAfterBreak="0">
+  <w:abstractNum w:abstractNumId="11" w15:restartNumberingAfterBreak="0">
     <w:nsid w:val="5B5C230E"/>
     <w:multiLevelType w:val="hybridMultilevel"/>
     <w:tmpl w:val="A2065DBE"/>
@@ -9796,7 +11878,7 @@
       </w:pPr>
     </w:lvl>
   </w:abstractNum>
-  <w:abstractNum w:abstractNumId="11" w15:restartNumberingAfterBreak="0">
+  <w:abstractNum w:abstractNumId="12" w15:restartNumberingAfterBreak="0">
     <w:nsid w:val="5B8E336B"/>
     <w:multiLevelType w:val="hybridMultilevel"/>
     <w:tmpl w:val="CB62E4B6"/>
@@ -9885,7 +11967,7 @@
       </w:pPr>
     </w:lvl>
   </w:abstractNum>
-  <w:abstractNum w:abstractNumId="12" w15:restartNumberingAfterBreak="0">
+  <w:abstractNum w:abstractNumId="13" w15:restartNumberingAfterBreak="0">
     <w:nsid w:val="5CAF73B3"/>
     <w:multiLevelType w:val="multilevel"/>
     <w:tmpl w:val="BBF419FC"/>
@@ -10006,7 +12088,7 @@
       </w:rPr>
     </w:lvl>
   </w:abstractNum>
-  <w:abstractNum w:abstractNumId="13" w15:restartNumberingAfterBreak="0">
+  <w:abstractNum w:abstractNumId="14" w15:restartNumberingAfterBreak="0">
     <w:nsid w:val="73FC4989"/>
     <w:multiLevelType w:val="hybridMultilevel"/>
     <w:tmpl w:val="CF48BAB4"/>
@@ -10095,47 +12177,166 @@
       </w:pPr>
     </w:lvl>
   </w:abstractNum>
+  <w:abstractNum w:abstractNumId="15" w15:restartNumberingAfterBreak="0">
+    <w:nsid w:val="7D6B44D6"/>
+    <w:multiLevelType w:val="hybridMultilevel"/>
+    <w:tmpl w:val="2F90EFFC"/>
+    <w:lvl w:ilvl="0" w:tplc="04190001">
+      <w:start w:val="1"/>
+      <w:numFmt w:val="bullet"/>
+      <w:lvlText w:val=""/>
+      <w:lvlJc w:val="left"/>
+      <w:pPr>
+        <w:ind w:left="1429" w:hanging="360"/>
+      </w:pPr>
+      <w:rPr>
+        <w:rFonts w:ascii="Symbol" w:hAnsi="Symbol" w:hint="default"/>
+      </w:rPr>
+    </w:lvl>
+    <w:lvl w:ilvl="1" w:tplc="04190003" w:tentative="1">
+      <w:start w:val="1"/>
+      <w:numFmt w:val="bullet"/>
+      <w:lvlText w:val="o"/>
+      <w:lvlJc w:val="left"/>
+      <w:pPr>
+        <w:ind w:left="2149" w:hanging="360"/>
+      </w:pPr>
+      <w:rPr>
+        <w:rFonts w:ascii="Courier New" w:hAnsi="Courier New" w:cs="Courier New" w:hint="default"/>
+      </w:rPr>
+    </w:lvl>
+    <w:lvl w:ilvl="2" w:tplc="04190005" w:tentative="1">
+      <w:start w:val="1"/>
+      <w:numFmt w:val="bullet"/>
+      <w:lvlText w:val=""/>
+      <w:lvlJc w:val="left"/>
+      <w:pPr>
+        <w:ind w:left="2869" w:hanging="360"/>
+      </w:pPr>
+      <w:rPr>
+        <w:rFonts w:ascii="Wingdings" w:hAnsi="Wingdings" w:hint="default"/>
+      </w:rPr>
+    </w:lvl>
+    <w:lvl w:ilvl="3" w:tplc="04190001" w:tentative="1">
+      <w:start w:val="1"/>
+      <w:numFmt w:val="bullet"/>
+      <w:lvlText w:val=""/>
+      <w:lvlJc w:val="left"/>
+      <w:pPr>
+        <w:ind w:left="3589" w:hanging="360"/>
+      </w:pPr>
+      <w:rPr>
+        <w:rFonts w:ascii="Symbol" w:hAnsi="Symbol" w:hint="default"/>
+      </w:rPr>
+    </w:lvl>
+    <w:lvl w:ilvl="4" w:tplc="04190003" w:tentative="1">
+      <w:start w:val="1"/>
+      <w:numFmt w:val="bullet"/>
+      <w:lvlText w:val="o"/>
+      <w:lvlJc w:val="left"/>
+      <w:pPr>
+        <w:ind w:left="4309" w:hanging="360"/>
+      </w:pPr>
+      <w:rPr>
+        <w:rFonts w:ascii="Courier New" w:hAnsi="Courier New" w:cs="Courier New" w:hint="default"/>
+      </w:rPr>
+    </w:lvl>
+    <w:lvl w:ilvl="5" w:tplc="04190005" w:tentative="1">
+      <w:start w:val="1"/>
+      <w:numFmt w:val="bullet"/>
+      <w:lvlText w:val=""/>
+      <w:lvlJc w:val="left"/>
+      <w:pPr>
+        <w:ind w:left="5029" w:hanging="360"/>
+      </w:pPr>
+      <w:rPr>
+        <w:rFonts w:ascii="Wingdings" w:hAnsi="Wingdings" w:hint="default"/>
+      </w:rPr>
+    </w:lvl>
+    <w:lvl w:ilvl="6" w:tplc="04190001" w:tentative="1">
+      <w:start w:val="1"/>
+      <w:numFmt w:val="bullet"/>
+      <w:lvlText w:val=""/>
+      <w:lvlJc w:val="left"/>
+      <w:pPr>
+        <w:ind w:left="5749" w:hanging="360"/>
+      </w:pPr>
+      <w:rPr>
+        <w:rFonts w:ascii="Symbol" w:hAnsi="Symbol" w:hint="default"/>
+      </w:rPr>
+    </w:lvl>
+    <w:lvl w:ilvl="7" w:tplc="04190003" w:tentative="1">
+      <w:start w:val="1"/>
+      <w:numFmt w:val="bullet"/>
+      <w:lvlText w:val="o"/>
+      <w:lvlJc w:val="left"/>
+      <w:pPr>
+        <w:ind w:left="6469" w:hanging="360"/>
+      </w:pPr>
+      <w:rPr>
+        <w:rFonts w:ascii="Courier New" w:hAnsi="Courier New" w:cs="Courier New" w:hint="default"/>
+      </w:rPr>
+    </w:lvl>
+    <w:lvl w:ilvl="8" w:tplc="04190005" w:tentative="1">
+      <w:start w:val="1"/>
+      <w:numFmt w:val="bullet"/>
+      <w:lvlText w:val=""/>
+      <w:lvlJc w:val="left"/>
+      <w:pPr>
+        <w:ind w:left="7189" w:hanging="360"/>
+      </w:pPr>
+      <w:rPr>
+        <w:rFonts w:ascii="Wingdings" w:hAnsi="Wingdings" w:hint="default"/>
+      </w:rPr>
+    </w:lvl>
+  </w:abstractNum>
   <w:num w:numId="1">
+    <w:abstractNumId w:val="14"/>
+  </w:num>
+  <w:num w:numId="2">
     <w:abstractNumId w:val="13"/>
   </w:num>
-  <w:num w:numId="2">
+  <w:num w:numId="3">
+    <w:abstractNumId w:val="11"/>
+  </w:num>
+  <w:num w:numId="4">
     <w:abstractNumId w:val="12"/>
   </w:num>
-  <w:num w:numId="3">
+  <w:num w:numId="5">
+    <w:abstractNumId w:val="4"/>
+  </w:num>
+  <w:num w:numId="6">
+    <w:abstractNumId w:val="3"/>
+  </w:num>
+  <w:num w:numId="7">
+    <w:abstractNumId w:val="5"/>
+  </w:num>
+  <w:num w:numId="8">
     <w:abstractNumId w:val="10"/>
   </w:num>
-  <w:num w:numId="4">
-    <w:abstractNumId w:val="11"/>
+  <w:num w:numId="9">
+    <w:abstractNumId w:val="8"/>
   </w:num>
-  <w:num w:numId="5">
-    <w:abstractNumId w:val="3"/>
-  </w:num>
-  <w:num w:numId="6">
+  <w:num w:numId="10">
     <w:abstractNumId w:val="2"/>
   </w:num>
-  <w:num w:numId="7">
-    <w:abstractNumId w:val="4"/>
-  </w:num>
-  <w:num w:numId="8">
-    <w:abstractNumId w:val="9"/>
-  </w:num>
-  <w:num w:numId="9">
-    <w:abstractNumId w:val="7"/>
-  </w:num>
-  <w:num w:numId="10">
-    <w:abstractNumId w:val="1"/>
-  </w:num>
   <w:num w:numId="11">
-    <w:abstractNumId w:val="5"/>
+    <w:abstractNumId w:val="6"/>
   </w:num>
   <w:num w:numId="12">
     <w:abstractNumId w:val="0"/>
   </w:num>
   <w:num w:numId="13">
-    <w:abstractNumId w:val="6"/>
+    <w:abstractNumId w:val="7"/>
   </w:num>
   <w:num w:numId="14">
-    <w:abstractNumId w:val="8"/>
+    <w:abstractNumId w:val="9"/>
+  </w:num>
+  <w:num w:numId="15">
+    <w:abstractNumId w:val="15"/>
+  </w:num>
+  <w:num w:numId="16">
+    <w:abstractNumId w:val="1"/>
   </w:num>
 </w:numbering>
 </file>
@@ -11172,7 +13373,7 @@
 </file>
 
 <file path=customXml/itemProps1.xml><?xml version="1.0" encoding="utf-8"?>
-<ds:datastoreItem xmlns:ds="http://schemas.openxmlformats.org/officeDocument/2006/customXml" ds:itemID="{DC3F8A05-E436-4562-BF7F-8DDFEE76C632}">
+<ds:datastoreItem xmlns:ds="http://schemas.openxmlformats.org/officeDocument/2006/customXml" ds:itemID="{C0B83312-8867-414E-A83A-AE54421E4D5F}">
   <ds:schemaRefs>
     <ds:schemaRef ds:uri="http://schemas.openxmlformats.org/officeDocument/2006/bibliography"/>
   </ds:schemaRefs>
